--- a/1.Basic course Graphical/7-2.HelloBot tracking/7-2.HelloBot tracking.docx
+++ b/1.Basic course Graphical/7-2.HelloBot tracking/7-2.HelloBot tracking.docx
@@ -1,13 +1,13 @@
 
 <file path=word/document.xml><?xml version="1.0" encoding="utf-8"?>
-<w:document xmlns:wpc="http://schemas.microsoft.com/office/word/2010/wordprocessingCanvas" xmlns:mc="http://schemas.openxmlformats.org/markup-compatibility/2006" xmlns:o="urn:schemas-microsoft-com:office:office" xmlns:r="http://schemas.openxmlformats.org/officeDocument/2006/relationships" xmlns:m="http://schemas.openxmlformats.org/officeDocument/2006/math" xmlns:v="urn:schemas-microsoft-com:vml" xmlns:wp14="http://schemas.microsoft.com/office/word/2010/wordprocessingDrawing" xmlns:wp="http://schemas.openxmlformats.org/drawingml/2006/wordprocessingDrawing" xmlns:w10="urn:schemas-microsoft-com:office:word" xmlns:w="http://schemas.openxmlformats.org/wordprocessingml/2006/main" xmlns:w14="http://schemas.microsoft.com/office/word/2010/wordml" xmlns:w15="http://schemas.microsoft.com/office/word/2012/wordml" xmlns:wpg="http://schemas.microsoft.com/office/word/2010/wordprocessingGroup" xmlns:wpi="http://schemas.microsoft.com/office/word/2010/wordprocessingInk" xmlns:wne="http://schemas.microsoft.com/office/word/2006/wordml" xmlns:wps="http://schemas.microsoft.com/office/word/2010/wordprocessingShape" mc:Ignorable="w14 w15 wp14">
-  <w:background w:color="DEEAF6" w:themeColor="accent1" w:themeTint="33"/>
+<w:document xmlns:wpc="http://schemas.microsoft.com/office/word/2010/wordprocessingCanvas" xmlns:mc="http://schemas.openxmlformats.org/markup-compatibility/2006" xmlns:o="urn:schemas-microsoft-com:office:office" xmlns:r="http://schemas.openxmlformats.org/officeDocument/2006/relationships" xmlns:m="http://schemas.openxmlformats.org/officeDocument/2006/math" xmlns:v="urn:schemas-microsoft-com:vml" xmlns:wp14="http://schemas.microsoft.com/office/word/2010/wordprocessingDrawing" xmlns:wp="http://schemas.openxmlformats.org/drawingml/2006/wordprocessingDrawing" xmlns:w="http://schemas.openxmlformats.org/wordprocessingml/2006/main" xmlns:w14="http://schemas.microsoft.com/office/word/2010/wordml" xmlns:w10="urn:schemas-microsoft-com:office:word" xmlns:w15="http://schemas.microsoft.com/office/word/2012/wordml" xmlns:wpg="http://schemas.microsoft.com/office/word/2010/wordprocessingGroup" xmlns:wpi="http://schemas.microsoft.com/office/word/2010/wordprocessingInk" xmlns:wne="http://schemas.microsoft.com/office/word/2006/wordml" xmlns:wps="http://schemas.microsoft.com/office/word/2010/wordprocessingShape" xmlns:wpsCustomData="http://www.wps.cn/officeDocument/2013/wpsCustomData" mc:Ignorable="w14 w15 wp14">
+  <w:background w:color="FFFFFF"/>
   <w:body>
     <w:p>
       <w:pPr>
         <w:jc w:val="center"/>
         <w:rPr>
-          <w:rFonts w:ascii="Arial" w:eastAsia="宋体" w:hAnsi="Arial" w:cs="Arial"/>
+          <w:rFonts w:ascii="Arial" w:hAnsi="Arial" w:eastAsia="宋体" w:cs="Arial"/>
           <w:b/>
           <w:bCs/>
           <w:sz w:val="24"/>
@@ -15,7 +15,7 @@
       </w:pPr>
       <w:r>
         <w:rPr>
-          <w:rFonts w:ascii="Arial" w:eastAsia="宋体" w:hAnsi="Arial" w:cs="Arial"/>
+          <w:rFonts w:ascii="Arial" w:hAnsi="Arial" w:eastAsia="宋体" w:cs="Arial"/>
           <w:b/>
           <w:bCs/>
           <w:sz w:val="24"/>
@@ -27,89 +27,55 @@
       <w:pPr>
         <w:jc w:val="left"/>
         <w:rPr>
-          <w:rFonts w:ascii="Arial" w:eastAsia="宋体" w:hAnsi="Arial" w:cs="Arial"/>
+          <w:rFonts w:ascii="Arial" w:hAnsi="Arial" w:eastAsia="宋体" w:cs="Arial"/>
           <w:b/>
           <w:bCs/>
           <w:sz w:val="24"/>
         </w:rPr>
       </w:pPr>
       <w:bookmarkStart w:id="0" w:name="OLE_LINK4"/>
-      <w:proofErr w:type="gramStart"/>
-      <w:r>
-        <w:rPr>
-          <w:rFonts w:ascii="Arial" w:eastAsia="宋体" w:hAnsi="Arial" w:cs="Arial"/>
+      <w:r>
+        <w:rPr>
+          <w:rFonts w:ascii="Arial" w:hAnsi="Arial" w:eastAsia="宋体" w:cs="Arial"/>
           <w:b/>
           <w:bCs/>
           <w:sz w:val="24"/>
         </w:rPr>
         <w:t>1.Preparation</w:t>
       </w:r>
-      <w:proofErr w:type="gramEnd"/>
     </w:p>
     <w:bookmarkEnd w:id="0"/>
     <w:p>
       <w:pPr>
-        <w:ind w:left="240" w:hangingChars="100" w:hanging="240"/>
+        <w:ind w:left="240" w:hanging="240" w:hangingChars="100"/>
         <w:jc w:val="left"/>
         <w:rPr>
-          <w:rFonts w:ascii="Arial" w:eastAsia="宋体" w:hAnsi="Arial" w:cs="Arial"/>
-          <w:sz w:val="24"/>
-        </w:rPr>
-      </w:pPr>
-      <w:r>
-        <w:rPr>
-          <w:rFonts w:ascii="Arial" w:eastAsia="宋体" w:hAnsi="Arial" w:cs="Arial"/>
-          <w:sz w:val="24"/>
-        </w:rPr>
-        <w:t xml:space="preserve">1.You should learn about the position of the RGB tracking obstacle avoidance 3 in 1 module in the body of </w:t>
-      </w:r>
-      <w:proofErr w:type="spellStart"/>
-      <w:r>
-        <w:rPr>
-          <w:rFonts w:ascii="Arial" w:eastAsia="宋体" w:hAnsi="Arial" w:cs="Arial"/>
-          <w:sz w:val="24"/>
-        </w:rPr>
-        <w:t>hello</w:t>
-      </w:r>
-      <w:r>
-        <w:rPr>
-          <w:rFonts w:ascii="Arial" w:eastAsia="宋体" w:hAnsi="Arial" w:cs="Arial"/>
-          <w:sz w:val="24"/>
-        </w:rPr>
-        <w:t>bot</w:t>
-      </w:r>
-      <w:proofErr w:type="spellEnd"/>
-      <w:r>
-        <w:rPr>
-          <w:rFonts w:ascii="Arial" w:eastAsia="宋体" w:hAnsi="Arial" w:cs="Arial"/>
-          <w:sz w:val="24"/>
-        </w:rPr>
-        <w:t>；</w:t>
+          <w:rFonts w:ascii="Arial" w:hAnsi="Arial" w:eastAsia="宋体" w:cs="Arial"/>
+          <w:sz w:val="24"/>
+        </w:rPr>
+      </w:pPr>
+      <w:r>
+        <w:rPr>
+          <w:rFonts w:ascii="Arial" w:hAnsi="Arial" w:eastAsia="宋体" w:cs="Arial"/>
+          <w:sz w:val="24"/>
+        </w:rPr>
+        <w:t>1.You should learn about the position of the RGB tracking obstacle avoidance 3 in 1 module in the body of hellobot；</w:t>
       </w:r>
     </w:p>
     <w:p>
       <w:pPr>
         <w:jc w:val="left"/>
         <w:rPr>
-          <w:rFonts w:ascii="Arial" w:eastAsia="宋体" w:hAnsi="Arial" w:cs="Arial"/>
-          <w:sz w:val="24"/>
-        </w:rPr>
-      </w:pPr>
-      <w:proofErr w:type="gramStart"/>
-      <w:r>
-        <w:rPr>
-          <w:rFonts w:ascii="Arial" w:eastAsia="宋体" w:hAnsi="Arial" w:cs="Arial"/>
-          <w:sz w:val="24"/>
-        </w:rPr>
-        <w:t>2.You</w:t>
-      </w:r>
-      <w:proofErr w:type="gramEnd"/>
-      <w:r>
-        <w:rPr>
-          <w:rFonts w:ascii="Arial" w:eastAsia="宋体" w:hAnsi="Arial" w:cs="Arial"/>
-          <w:sz w:val="24"/>
-        </w:rPr>
-        <w:t xml:space="preserve"> should learn about the principle of the tracking.</w:t>
+          <w:rFonts w:ascii="Arial" w:hAnsi="Arial" w:eastAsia="宋体" w:cs="Arial"/>
+          <w:sz w:val="24"/>
+        </w:rPr>
+      </w:pPr>
+      <w:r>
+        <w:rPr>
+          <w:rFonts w:ascii="Arial" w:hAnsi="Arial" w:eastAsia="宋体" w:cs="Arial"/>
+          <w:sz w:val="24"/>
+        </w:rPr>
+        <w:t>2.You should learn about the principle of the tracking.</w:t>
       </w:r>
     </w:p>
     <w:p>
@@ -117,9 +83,6 @@
         <w:jc w:val="center"/>
       </w:pPr>
       <w:r>
-        <w:rPr>
-          <w:noProof/>
-        </w:rPr>
         <w:drawing>
           <wp:inline distT="0" distB="0" distL="114300" distR="114300">
             <wp:extent cx="4319905" cy="3620770"/>
@@ -138,7 +101,7 @@
                     </pic:cNvPicPr>
                   </pic:nvPicPr>
                   <pic:blipFill>
-                    <a:blip r:embed="rId8"/>
+                    <a:blip r:embed="rId6"/>
                     <a:stretch>
                       <a:fillRect/>
                     </a:stretch>
@@ -167,28 +130,28 @@
       <w:pPr>
         <w:jc w:val="center"/>
         <w:rPr>
-          <w:rFonts w:ascii="Arial" w:eastAsia="黑体" w:hAnsi="Arial" w:cs="Arial"/>
+          <w:rFonts w:ascii="Arial" w:hAnsi="Arial" w:eastAsia="黑体" w:cs="Arial"/>
           <w:sz w:val="24"/>
         </w:rPr>
       </w:pPr>
       <w:bookmarkStart w:id="1" w:name="OLE_LINK2"/>
       <w:r>
         <w:rPr>
-          <w:rFonts w:ascii="Arial" w:eastAsia="黑体" w:hAnsi="Arial" w:cs="Arial"/>
+          <w:rFonts w:ascii="Arial" w:hAnsi="Arial" w:eastAsia="黑体" w:cs="Arial"/>
           <w:sz w:val="24"/>
         </w:rPr>
         <w:t xml:space="preserve"> 7-</w:t>
       </w:r>
       <w:r>
         <w:rPr>
-          <w:rFonts w:ascii="Arial" w:eastAsia="黑体" w:hAnsi="Arial" w:cs="Arial" w:hint="eastAsia"/>
+          <w:rFonts w:hint="eastAsia" w:ascii="Arial" w:hAnsi="Arial" w:eastAsia="黑体" w:cs="Arial"/>
           <w:sz w:val="24"/>
         </w:rPr>
         <w:t>2</w:t>
       </w:r>
       <w:r>
         <w:rPr>
-          <w:rFonts w:ascii="Arial" w:eastAsia="黑体" w:hAnsi="Arial" w:cs="Arial"/>
+          <w:rFonts w:ascii="Arial" w:hAnsi="Arial" w:eastAsia="黑体" w:cs="Arial"/>
           <w:sz w:val="24"/>
         </w:rPr>
         <w:t xml:space="preserve">-1 </w:t>
@@ -196,30 +159,22 @@
       <w:bookmarkEnd w:id="1"/>
       <w:r>
         <w:rPr>
-          <w:rFonts w:ascii="Arial" w:eastAsia="宋体" w:hAnsi="Arial" w:cs="Arial"/>
-          <w:sz w:val="24"/>
-        </w:rPr>
-        <w:t>RGB tracking obstacle avoidance 3 in 1</w:t>
-      </w:r>
-      <w:r>
-        <w:rPr>
-          <w:rFonts w:ascii="Arial" w:eastAsia="宋体" w:hAnsi="Arial" w:cs="Arial"/>
-          <w:sz w:val="24"/>
-        </w:rPr>
-        <w:t xml:space="preserve"> module</w:t>
+          <w:rFonts w:ascii="Arial" w:hAnsi="Arial" w:eastAsia="宋体" w:cs="Arial"/>
+          <w:sz w:val="24"/>
+        </w:rPr>
+        <w:t>RGB tracking obstacle avoidance 3 in 1 module</w:t>
       </w:r>
     </w:p>
     <w:p>
       <w:pPr>
         <w:jc w:val="center"/>
         <w:rPr>
-          <w:rFonts w:ascii="黑体" w:eastAsia="黑体" w:hAnsi="黑体" w:cs="黑体"/>
-        </w:rPr>
-      </w:pPr>
-      <w:r>
-        <w:rPr>
-          <w:rFonts w:ascii="黑体" w:eastAsia="黑体" w:hAnsi="黑体" w:cs="黑体" w:hint="eastAsia"/>
-          <w:noProof/>
+          <w:rFonts w:ascii="黑体" w:hAnsi="黑体" w:eastAsia="黑体" w:cs="黑体"/>
+        </w:rPr>
+      </w:pPr>
+      <w:r>
+        <w:rPr>
+          <w:rFonts w:hint="eastAsia" w:ascii="黑体" w:hAnsi="黑体" w:eastAsia="黑体" w:cs="黑体"/>
         </w:rPr>
         <w:drawing>
           <wp:inline distT="0" distB="0" distL="114300" distR="114300">
@@ -239,7 +194,7 @@
                     </pic:cNvPicPr>
                   </pic:nvPicPr>
                   <pic:blipFill>
-                    <a:blip r:embed="rId9"/>
+                    <a:blip r:embed="rId7"/>
                     <a:stretch>
                       <a:fillRect/>
                     </a:stretch>
@@ -264,27 +219,27 @@
       <w:pPr>
         <w:jc w:val="center"/>
         <w:rPr>
-          <w:rFonts w:ascii="Arial" w:eastAsia="宋体" w:hAnsi="Arial" w:cs="Arial"/>
-          <w:sz w:val="24"/>
-        </w:rPr>
-      </w:pPr>
-      <w:r>
-        <w:rPr>
-          <w:rFonts w:ascii="Arial" w:eastAsia="黑体" w:hAnsi="Arial" w:cs="Arial"/>
+          <w:rFonts w:ascii="Arial" w:hAnsi="Arial" w:eastAsia="宋体" w:cs="Arial"/>
+          <w:sz w:val="24"/>
+        </w:rPr>
+      </w:pPr>
+      <w:r>
+        <w:rPr>
+          <w:rFonts w:ascii="Arial" w:hAnsi="Arial" w:eastAsia="黑体" w:cs="Arial"/>
           <w:sz w:val="24"/>
         </w:rPr>
         <w:t>7-</w:t>
       </w:r>
       <w:r>
         <w:rPr>
-          <w:rFonts w:ascii="Arial" w:eastAsia="黑体" w:hAnsi="Arial" w:cs="Arial" w:hint="eastAsia"/>
+          <w:rFonts w:hint="eastAsia" w:ascii="Arial" w:hAnsi="Arial" w:eastAsia="黑体" w:cs="Arial"/>
           <w:sz w:val="24"/>
         </w:rPr>
         <w:t>2</w:t>
       </w:r>
       <w:r>
         <w:rPr>
-          <w:rFonts w:ascii="Arial" w:eastAsia="黑体" w:hAnsi="Arial" w:cs="Arial"/>
+          <w:rFonts w:ascii="Arial" w:hAnsi="Arial" w:eastAsia="黑体" w:cs="Arial"/>
           <w:sz w:val="24"/>
         </w:rPr>
         <w:t xml:space="preserve">-2 </w:t>
@@ -292,7 +247,7 @@
       <w:bookmarkStart w:id="2" w:name="OLE_LINK3"/>
       <w:r>
         <w:rPr>
-          <w:rFonts w:ascii="Arial" w:eastAsia="黑体" w:hAnsi="Arial" w:cs="Arial"/>
+          <w:rFonts w:ascii="Arial" w:hAnsi="Arial" w:eastAsia="黑体" w:cs="Arial"/>
           <w:sz w:val="24"/>
         </w:rPr>
         <w:t>RJ45 interface</w:t>
@@ -300,14 +255,14 @@
       <w:bookmarkEnd w:id="2"/>
       <w:r>
         <w:rPr>
-          <w:rFonts w:ascii="Arial" w:eastAsia="黑体" w:hAnsi="Arial" w:cs="Arial"/>
+          <w:rFonts w:ascii="Arial" w:hAnsi="Arial" w:eastAsia="黑体" w:cs="Arial"/>
           <w:sz w:val="24"/>
         </w:rPr>
         <w:t xml:space="preserve"> of </w:t>
       </w:r>
       <w:r>
         <w:rPr>
-          <w:rFonts w:ascii="Arial" w:eastAsia="宋体" w:hAnsi="Arial" w:cs="Arial"/>
+          <w:rFonts w:ascii="Arial" w:hAnsi="Arial" w:eastAsia="宋体" w:cs="Arial"/>
           <w:sz w:val="24"/>
         </w:rPr>
         <w:t>RGB tracking obstacle avoidance 3 in 1 module</w:t>
@@ -324,10 +279,8 @@
       <w:r>
         <w:rPr>
           <w:rFonts w:ascii="Arial" w:hAnsi="Arial" w:cs="Arial"/>
-          <w:noProof/>
-          <w:sz w:val="24"/>
-        </w:rPr>
-        <w:lastRenderedPageBreak/>
+          <w:sz w:val="24"/>
+        </w:rPr>
         <w:drawing>
           <wp:inline distT="0" distB="0" distL="114300" distR="114300">
             <wp:extent cx="2244725" cy="2020570"/>
@@ -346,7 +299,7 @@
                     </pic:cNvPicPr>
                   </pic:nvPicPr>
                   <pic:blipFill>
-                    <a:blip r:embed="rId10"/>
+                    <a:blip r:embed="rId8"/>
                     <a:stretch>
                       <a:fillRect/>
                     </a:stretch>
@@ -380,7 +333,6 @@
       <w:r>
         <w:rPr>
           <w:rFonts w:ascii="Arial" w:hAnsi="Arial" w:cs="Arial"/>
-          <w:noProof/>
           <w:sz w:val="24"/>
         </w:rPr>
         <w:drawing>
@@ -401,7 +353,7 @@
                     </pic:cNvPicPr>
                   </pic:nvPicPr>
                   <pic:blipFill>
-                    <a:blip r:embed="rId11"/>
+                    <a:blip r:embed="rId9"/>
                     <a:stretch>
                       <a:fillRect/>
                     </a:stretch>
@@ -434,96 +386,86 @@
         </w:numPr>
         <w:jc w:val="center"/>
         <w:rPr>
-          <w:rFonts w:ascii="Arial" w:eastAsia="黑体" w:hAnsi="Arial" w:cs="Arial"/>
-          <w:sz w:val="24"/>
-        </w:rPr>
-      </w:pPr>
-      <w:r>
-        <w:rPr>
-          <w:rFonts w:ascii="Arial" w:eastAsia="黑体" w:hAnsi="Arial" w:cs="Arial"/>
-          <w:sz w:val="24"/>
-        </w:rPr>
-        <w:t>Back of module                       (c)</w:t>
-      </w:r>
-      <w:r>
-        <w:rPr>
-          <w:rFonts w:ascii="Arial" w:eastAsia="黑体" w:hAnsi="Arial" w:cs="Arial"/>
+          <w:rFonts w:ascii="Arial" w:hAnsi="Arial" w:eastAsia="黑体" w:cs="Arial"/>
+          <w:sz w:val="24"/>
+        </w:rPr>
+      </w:pPr>
+      <w:r>
+        <w:rPr>
+          <w:rFonts w:ascii="Arial" w:hAnsi="Arial" w:eastAsia="黑体" w:cs="Arial"/>
+          <w:sz w:val="24"/>
+        </w:rPr>
+        <w:t xml:space="preserve">Back of module                       (c) </w:t>
+      </w:r>
+      <w:r>
+        <w:rPr>
+          <w:rFonts w:ascii="Arial" w:hAnsi="Arial" w:eastAsia="宋体" w:cs="Arial"/>
+          <w:sz w:val="24"/>
+          <w:shd w:val="clear" w:color="auto" w:fill="FFFFFF"/>
+        </w:rPr>
+        <w:t>Front of module</w:t>
+      </w:r>
+    </w:p>
+    <w:p>
+      <w:pPr>
+        <w:jc w:val="center"/>
+        <w:rPr>
+          <w:rFonts w:ascii="Arial" w:hAnsi="Arial" w:eastAsia="宋体" w:cs="Arial"/>
+          <w:sz w:val="24"/>
+        </w:rPr>
+      </w:pPr>
+      <w:r>
+        <w:rPr>
+          <w:rFonts w:ascii="Arial" w:hAnsi="Arial" w:eastAsia="黑体" w:cs="Arial"/>
+          <w:sz w:val="24"/>
+        </w:rPr>
+        <w:t xml:space="preserve"> 7-</w:t>
+      </w:r>
+      <w:r>
+        <w:rPr>
+          <w:rFonts w:hint="eastAsia" w:ascii="Arial" w:hAnsi="Arial" w:eastAsia="黑体" w:cs="Arial"/>
+          <w:sz w:val="24"/>
+        </w:rPr>
+        <w:t>2</w:t>
+      </w:r>
+      <w:r>
+        <w:rPr>
+          <w:rFonts w:ascii="Arial" w:hAnsi="Arial" w:eastAsia="黑体" w:cs="Arial"/>
+          <w:sz w:val="24"/>
+        </w:rPr>
+        <w:t>-</w:t>
+      </w:r>
+      <w:r>
+        <w:rPr>
+          <w:rFonts w:hint="eastAsia" w:ascii="Arial" w:hAnsi="Arial" w:eastAsia="黑体" w:cs="Arial"/>
+          <w:sz w:val="24"/>
+        </w:rPr>
+        <w:t>3</w:t>
+      </w:r>
+      <w:r>
+        <w:rPr>
+          <w:rFonts w:ascii="Arial" w:hAnsi="Arial" w:eastAsia="黑体" w:cs="Arial"/>
           <w:sz w:val="24"/>
         </w:rPr>
         <w:t xml:space="preserve"> </w:t>
       </w:r>
       <w:r>
         <w:rPr>
-          <w:rFonts w:ascii="Arial" w:eastAsia="宋体" w:hAnsi="Arial" w:cs="Arial"/>
-          <w:sz w:val="24"/>
-          <w:shd w:val="clear" w:color="auto" w:fill="FFFFFF"/>
-        </w:rPr>
-        <w:t>Front of module</w:t>
+          <w:rFonts w:ascii="Arial" w:hAnsi="Arial" w:eastAsia="宋体" w:cs="Arial"/>
+          <w:sz w:val="24"/>
+        </w:rPr>
+        <w:t>RGB tracking obstacle avoidance 3 in 1 module</w:t>
       </w:r>
     </w:p>
     <w:p>
       <w:pPr>
         <w:jc w:val="center"/>
         <w:rPr>
-          <w:rFonts w:ascii="Arial" w:eastAsia="宋体" w:hAnsi="Arial" w:cs="Arial"/>
-          <w:sz w:val="24"/>
-        </w:rPr>
-      </w:pPr>
-      <w:r>
-        <w:rPr>
-          <w:rFonts w:ascii="Arial" w:eastAsia="黑体" w:hAnsi="Arial" w:cs="Arial"/>
-          <w:sz w:val="24"/>
-        </w:rPr>
-        <w:t xml:space="preserve"> 7-</w:t>
-      </w:r>
-      <w:r>
-        <w:rPr>
-          <w:rFonts w:ascii="Arial" w:eastAsia="黑体" w:hAnsi="Arial" w:cs="Arial" w:hint="eastAsia"/>
-          <w:sz w:val="24"/>
-        </w:rPr>
-        <w:t>2</w:t>
-      </w:r>
-      <w:r>
-        <w:rPr>
-          <w:rFonts w:ascii="Arial" w:eastAsia="黑体" w:hAnsi="Arial" w:cs="Arial"/>
-          <w:sz w:val="24"/>
-        </w:rPr>
-        <w:t>-</w:t>
-      </w:r>
-      <w:r>
-        <w:rPr>
-          <w:rFonts w:ascii="Arial" w:eastAsia="黑体" w:hAnsi="Arial" w:cs="Arial" w:hint="eastAsia"/>
-          <w:sz w:val="24"/>
-        </w:rPr>
-        <w:t>3</w:t>
-      </w:r>
-      <w:r>
-        <w:rPr>
-          <w:rFonts w:ascii="Arial" w:eastAsia="黑体" w:hAnsi="Arial" w:cs="Arial"/>
-          <w:sz w:val="24"/>
-        </w:rPr>
-        <w:t xml:space="preserve"> </w:t>
-      </w:r>
-      <w:r>
-        <w:rPr>
-          <w:rFonts w:ascii="Arial" w:eastAsia="宋体" w:hAnsi="Arial" w:cs="Arial"/>
-          <w:sz w:val="24"/>
-        </w:rPr>
-        <w:t>RGB tracking obstacle avoidance 3 in 1 module</w:t>
-      </w:r>
-    </w:p>
-    <w:p>
-      <w:pPr>
-        <w:jc w:val="center"/>
-        <w:rPr>
-          <w:rFonts w:ascii="Arial" w:hAnsi="Arial" w:cs="Arial"/>
-          <w:sz w:val="24"/>
-        </w:rPr>
-      </w:pPr>
-      <w:r>
-        <w:rPr>
-          <w:noProof/>
-        </w:rPr>
+          <w:rFonts w:ascii="Arial" w:hAnsi="Arial" w:cs="Arial"/>
+          <w:sz w:val="24"/>
+        </w:rPr>
+      </w:pPr>
+      <w:r>
         <w:drawing>
           <wp:inline distT="0" distB="0" distL="114300" distR="114300">
             <wp:extent cx="5270500" cy="5295900"/>
@@ -542,7 +484,7 @@
                     </pic:cNvPicPr>
                   </pic:nvPicPr>
                   <pic:blipFill>
-                    <a:blip r:embed="rId12"/>
+                    <a:blip r:embed="rId10"/>
                     <a:stretch>
                       <a:fillRect/>
                     </a:stretch>
@@ -577,35 +519,35 @@
       </w:pPr>
       <w:r>
         <w:rPr>
-          <w:rFonts w:ascii="Arial" w:eastAsia="黑体" w:hAnsi="Arial" w:cs="Arial"/>
+          <w:rFonts w:ascii="Arial" w:hAnsi="Arial" w:eastAsia="黑体" w:cs="Arial"/>
           <w:sz w:val="24"/>
         </w:rPr>
         <w:t xml:space="preserve"> 7-</w:t>
       </w:r>
       <w:r>
         <w:rPr>
-          <w:rFonts w:ascii="Arial" w:eastAsia="黑体" w:hAnsi="Arial" w:cs="Arial" w:hint="eastAsia"/>
+          <w:rFonts w:hint="eastAsia" w:ascii="Arial" w:hAnsi="Arial" w:eastAsia="黑体" w:cs="Arial"/>
           <w:sz w:val="24"/>
         </w:rPr>
         <w:t>2</w:t>
       </w:r>
       <w:r>
         <w:rPr>
-          <w:rFonts w:ascii="Arial" w:eastAsia="黑体" w:hAnsi="Arial" w:cs="Arial"/>
+          <w:rFonts w:ascii="Arial" w:hAnsi="Arial" w:eastAsia="黑体" w:cs="Arial"/>
           <w:sz w:val="24"/>
         </w:rPr>
         <w:t>-</w:t>
       </w:r>
       <w:r>
         <w:rPr>
-          <w:rFonts w:ascii="Arial" w:eastAsia="黑体" w:hAnsi="Arial" w:cs="Arial" w:hint="eastAsia"/>
+          <w:rFonts w:hint="eastAsia" w:ascii="Arial" w:hAnsi="Arial" w:eastAsia="黑体" w:cs="Arial"/>
           <w:sz w:val="24"/>
         </w:rPr>
         <w:t>4</w:t>
       </w:r>
       <w:r>
         <w:rPr>
-          <w:rFonts w:ascii="Arial" w:eastAsia="黑体" w:hAnsi="Arial" w:cs="Arial"/>
+          <w:rFonts w:ascii="Arial" w:hAnsi="Arial" w:eastAsia="黑体" w:cs="Arial"/>
           <w:sz w:val="24"/>
         </w:rPr>
         <w:t xml:space="preserve"> RJ45 interface and cable</w:t>
@@ -615,13 +557,13 @@
       <w:pPr>
         <w:jc w:val="left"/>
         <w:rPr>
-          <w:rFonts w:ascii="Arial" w:eastAsia="宋体" w:hAnsi="Arial" w:cs="Arial"/>
-          <w:sz w:val="24"/>
-        </w:rPr>
-      </w:pPr>
-      <w:r>
-        <w:rPr>
-          <w:rFonts w:ascii="Arial" w:eastAsia="宋体" w:hAnsi="Arial" w:cs="Arial"/>
+          <w:rFonts w:ascii="Arial" w:hAnsi="Arial" w:eastAsia="宋体" w:cs="Arial"/>
+          <w:sz w:val="24"/>
+        </w:rPr>
+      </w:pPr>
+      <w:r>
+        <w:rPr>
+          <w:rFonts w:ascii="Arial" w:hAnsi="Arial" w:eastAsia="宋体" w:cs="Arial"/>
           <w:sz w:val="24"/>
         </w:rPr>
         <w:t xml:space="preserve">The RGB tracking obstacle avoidance </w:t>
@@ -629,7 +571,7 @@
       <w:bookmarkStart w:id="3" w:name="OLE_LINK5"/>
       <w:r>
         <w:rPr>
-          <w:rFonts w:ascii="Arial" w:eastAsia="宋体" w:hAnsi="Arial" w:cs="Arial"/>
+          <w:rFonts w:ascii="Arial" w:hAnsi="Arial" w:eastAsia="宋体" w:cs="Arial"/>
           <w:sz w:val="24"/>
         </w:rPr>
         <w:t>3 in 1</w:t>
@@ -637,26 +579,10 @@
       <w:bookmarkEnd w:id="3"/>
       <w:r>
         <w:rPr>
-          <w:rFonts w:ascii="Arial" w:eastAsia="宋体" w:hAnsi="Arial" w:cs="Arial"/>
-          <w:sz w:val="24"/>
-        </w:rPr>
-        <w:t xml:space="preserve"> module is installed under the robot arm of the </w:t>
-      </w:r>
-      <w:proofErr w:type="spellStart"/>
-      <w:r>
-        <w:rPr>
-          <w:rFonts w:ascii="Arial" w:eastAsia="宋体" w:hAnsi="Arial" w:cs="Arial"/>
-          <w:sz w:val="24"/>
-        </w:rPr>
-        <w:t>HelloBot</w:t>
-      </w:r>
-      <w:proofErr w:type="spellEnd"/>
-      <w:r>
-        <w:rPr>
-          <w:rFonts w:ascii="Arial" w:eastAsia="宋体" w:hAnsi="Arial" w:cs="Arial"/>
-          <w:sz w:val="24"/>
-        </w:rPr>
-        <w:t>, and we need to use the network cable to connect the RGB tracking obstacle avoidance 3 in 1 module.</w:t>
+          <w:rFonts w:ascii="Arial" w:hAnsi="Arial" w:eastAsia="宋体" w:cs="Arial"/>
+          <w:sz w:val="24"/>
+        </w:rPr>
+        <w:t xml:space="preserve"> module is installed under the robot arm of the HelloBot, and we need to use the network cable to connect the RGB tracking obstacle avoidance 3 in 1 module.</w:t>
       </w:r>
     </w:p>
     <w:p>
@@ -671,10 +597,8 @@
       <w:r>
         <w:rPr>
           <w:rFonts w:ascii="Arial" w:hAnsi="Arial" w:cs="Arial"/>
-          <w:noProof/>
-          <w:sz w:val="24"/>
-        </w:rPr>
-        <w:lastRenderedPageBreak/>
+          <w:sz w:val="24"/>
+        </w:rPr>
         <w:drawing>
           <wp:inline distT="0" distB="0" distL="114300" distR="114300">
             <wp:extent cx="3059430" cy="2734945"/>
@@ -693,7 +617,7 @@
                     </pic:cNvPicPr>
                   </pic:nvPicPr>
                   <pic:blipFill>
-                    <a:blip r:embed="rId13"/>
+                    <a:blip r:embed="rId11"/>
                     <a:stretch>
                       <a:fillRect/>
                     </a:stretch>
@@ -723,55 +647,55 @@
         <w:ind w:firstLine="420"/>
         <w:jc w:val="center"/>
         <w:rPr>
-          <w:rFonts w:ascii="Arial" w:eastAsia="黑体" w:hAnsi="Arial" w:cs="Arial"/>
-          <w:sz w:val="24"/>
-        </w:rPr>
-      </w:pPr>
-      <w:r>
-        <w:rPr>
-          <w:rFonts w:ascii="Arial" w:eastAsia="黑体" w:hAnsi="Arial" w:cs="Arial" w:hint="eastAsia"/>
+          <w:rFonts w:ascii="Arial" w:hAnsi="Arial" w:eastAsia="黑体" w:cs="Arial"/>
+          <w:sz w:val="24"/>
+        </w:rPr>
+      </w:pPr>
+      <w:r>
+        <w:rPr>
+          <w:rFonts w:hint="eastAsia" w:ascii="Arial" w:hAnsi="Arial" w:eastAsia="黑体" w:cs="Arial"/>
           <w:sz w:val="24"/>
         </w:rPr>
         <w:t xml:space="preserve"> </w:t>
       </w:r>
       <w:r>
         <w:rPr>
-          <w:rFonts w:ascii="Arial" w:eastAsia="黑体" w:hAnsi="Arial" w:cs="Arial"/>
+          <w:rFonts w:ascii="Arial" w:hAnsi="Arial" w:eastAsia="黑体" w:cs="Arial"/>
           <w:sz w:val="24"/>
         </w:rPr>
         <w:t>7-</w:t>
       </w:r>
       <w:r>
         <w:rPr>
-          <w:rFonts w:ascii="Arial" w:eastAsia="黑体" w:hAnsi="Arial" w:cs="Arial" w:hint="eastAsia"/>
+          <w:rFonts w:hint="eastAsia" w:ascii="Arial" w:hAnsi="Arial" w:eastAsia="黑体" w:cs="Arial"/>
           <w:sz w:val="24"/>
         </w:rPr>
         <w:t>2</w:t>
       </w:r>
       <w:r>
         <w:rPr>
-          <w:rFonts w:ascii="Arial" w:eastAsia="黑体" w:hAnsi="Arial" w:cs="Arial"/>
+          <w:rFonts w:ascii="Arial" w:hAnsi="Arial" w:eastAsia="黑体" w:cs="Arial"/>
           <w:sz w:val="24"/>
         </w:rPr>
         <w:t>-</w:t>
       </w:r>
       <w:r>
         <w:rPr>
-          <w:rFonts w:ascii="Arial" w:eastAsia="黑体" w:hAnsi="Arial" w:cs="Arial" w:hint="eastAsia"/>
+          <w:rFonts w:hint="eastAsia" w:ascii="Arial" w:hAnsi="Arial" w:eastAsia="黑体" w:cs="Arial"/>
           <w:sz w:val="24"/>
         </w:rPr>
         <w:t>5</w:t>
       </w:r>
       <w:r>
         <w:rPr>
-          <w:rFonts w:ascii="Arial" w:eastAsia="黑体" w:hAnsi="Arial" w:cs="Arial"/>
+          <w:rFonts w:ascii="Arial" w:hAnsi="Arial" w:eastAsia="黑体" w:cs="Arial"/>
           <w:sz w:val="24"/>
         </w:rPr>
         <w:t xml:space="preserve"> </w:t>
       </w:r>
       <w:r>
         <w:rPr>
-          <w:rFonts w:ascii="Arial" w:eastAsia="宋体" w:hAnsi="Arial" w:cs="Arial"/>
+          <w:rFonts w:ascii="Arial" w:hAnsi="Arial" w:eastAsia="宋体" w:cs="Arial"/>
           <w:sz w:val="24"/>
         </w:rPr>
         <w:t xml:space="preserve">schematic </w:t>
@@ -789,7 +713,6 @@
       <w:r>
         <w:rPr>
           <w:rFonts w:ascii="Arial" w:hAnsi="Arial" w:cs="Arial"/>
-          <w:noProof/>
           <w:sz w:val="24"/>
         </w:rPr>
         <w:drawing>
@@ -810,7 +733,7 @@
                     </pic:cNvPicPr>
                   </pic:nvPicPr>
                   <pic:blipFill>
-                    <a:blip r:embed="rId14"/>
+                    <a:blip r:embed="rId12"/>
                     <a:stretch>
                       <a:fillRect/>
                     </a:stretch>
@@ -840,41 +763,41 @@
         <w:ind w:firstLine="420"/>
         <w:jc w:val="center"/>
         <w:rPr>
-          <w:rFonts w:ascii="Arial" w:eastAsia="黑体" w:hAnsi="Arial" w:cs="Arial"/>
-          <w:sz w:val="24"/>
-        </w:rPr>
-      </w:pPr>
-      <w:r>
-        <w:rPr>
-          <w:rFonts w:ascii="Arial" w:eastAsia="黑体" w:hAnsi="Arial" w:cs="Arial"/>
+          <w:rFonts w:ascii="Arial" w:hAnsi="Arial" w:eastAsia="黑体" w:cs="Arial"/>
+          <w:sz w:val="24"/>
+        </w:rPr>
+      </w:pPr>
+      <w:r>
+        <w:rPr>
+          <w:rFonts w:ascii="Arial" w:hAnsi="Arial" w:eastAsia="黑体" w:cs="Arial"/>
           <w:sz w:val="24"/>
         </w:rPr>
         <w:t>7-</w:t>
       </w:r>
       <w:r>
         <w:rPr>
-          <w:rFonts w:ascii="Arial" w:eastAsia="黑体" w:hAnsi="Arial" w:cs="Arial" w:hint="eastAsia"/>
+          <w:rFonts w:hint="eastAsia" w:ascii="Arial" w:hAnsi="Arial" w:eastAsia="黑体" w:cs="Arial"/>
           <w:sz w:val="24"/>
         </w:rPr>
         <w:t>2</w:t>
       </w:r>
       <w:r>
         <w:rPr>
-          <w:rFonts w:ascii="Arial" w:eastAsia="黑体" w:hAnsi="Arial" w:cs="Arial"/>
+          <w:rFonts w:ascii="Arial" w:hAnsi="Arial" w:eastAsia="黑体" w:cs="Arial"/>
           <w:sz w:val="24"/>
         </w:rPr>
         <w:t>-</w:t>
       </w:r>
       <w:r>
         <w:rPr>
-          <w:rFonts w:ascii="Arial" w:eastAsia="黑体" w:hAnsi="Arial" w:cs="Arial" w:hint="eastAsia"/>
+          <w:rFonts w:hint="eastAsia" w:ascii="Arial" w:hAnsi="Arial" w:eastAsia="黑体" w:cs="Arial"/>
           <w:sz w:val="24"/>
         </w:rPr>
         <w:t>6</w:t>
       </w:r>
       <w:r>
         <w:rPr>
-          <w:rFonts w:ascii="Arial" w:eastAsia="黑体" w:hAnsi="Arial" w:cs="Arial"/>
+          <w:rFonts w:ascii="Arial" w:hAnsi="Arial" w:eastAsia="黑体" w:cs="Arial"/>
           <w:sz w:val="24"/>
         </w:rPr>
         <w:t xml:space="preserve"> </w:t>
@@ -882,70 +805,45 @@
       <w:bookmarkStart w:id="4" w:name="OLE_LINK6"/>
       <w:r>
         <w:rPr>
-          <w:rFonts w:ascii="Arial" w:eastAsia="黑体" w:hAnsi="Arial" w:cs="Arial"/>
-          <w:sz w:val="24"/>
-        </w:rPr>
-        <w:t xml:space="preserve">Pins of </w:t>
-      </w:r>
-      <w:proofErr w:type="spellStart"/>
-      <w:r>
-        <w:rPr>
-          <w:rFonts w:ascii="Arial" w:eastAsia="黑体" w:hAnsi="Arial" w:cs="Arial"/>
-          <w:sz w:val="24"/>
-        </w:rPr>
-        <w:t>Micro</w:t>
-      </w:r>
-      <w:proofErr w:type="gramStart"/>
-      <w:r>
-        <w:rPr>
-          <w:rFonts w:ascii="Arial" w:eastAsia="黑体" w:hAnsi="Arial" w:cs="Arial"/>
-          <w:sz w:val="24"/>
-        </w:rPr>
-        <w:t>:bit</w:t>
+          <w:rFonts w:ascii="Arial" w:hAnsi="Arial" w:eastAsia="黑体" w:cs="Arial"/>
+          <w:sz w:val="24"/>
+        </w:rPr>
+        <w:t>Pins of Micro:bit</w:t>
       </w:r>
       <w:bookmarkEnd w:id="4"/>
-      <w:proofErr w:type="spellEnd"/>
-      <w:proofErr w:type="gramEnd"/>
     </w:p>
     <w:p>
       <w:pPr>
         <w:jc w:val="left"/>
         <w:rPr>
-          <w:rFonts w:ascii="Arial" w:eastAsia="宋体" w:hAnsi="Arial" w:cs="Arial"/>
-          <w:sz w:val="24"/>
-        </w:rPr>
-      </w:pPr>
-      <w:r>
-        <w:rPr>
-          <w:rFonts w:ascii="Arial" w:eastAsia="宋体" w:hAnsi="Arial" w:cs="Arial"/>
-          <w:sz w:val="24"/>
-        </w:rPr>
-        <w:t>From the sc</w:t>
-      </w:r>
-      <w:r>
-        <w:rPr>
-          <w:rFonts w:ascii="Arial" w:eastAsia="宋体" w:hAnsi="Arial" w:cs="Arial"/>
-          <w:sz w:val="24"/>
-        </w:rPr>
-        <w:t>hematic diagram</w:t>
-      </w:r>
-      <w:r>
-        <w:rPr>
-          <w:rFonts w:ascii="Arial" w:eastAsia="宋体" w:hAnsi="Arial" w:cs="Arial" w:hint="eastAsia"/>
+          <w:rFonts w:ascii="Arial" w:hAnsi="Arial" w:eastAsia="宋体" w:cs="Arial"/>
+          <w:sz w:val="24"/>
+        </w:rPr>
+      </w:pPr>
+      <w:r>
+        <w:rPr>
+          <w:rFonts w:ascii="Arial" w:hAnsi="Arial" w:eastAsia="宋体" w:cs="Arial"/>
+          <w:sz w:val="24"/>
+        </w:rPr>
+        <w:t>From the schematic diagram</w:t>
+      </w:r>
+      <w:r>
+        <w:rPr>
+          <w:rFonts w:hint="eastAsia" w:ascii="Arial" w:hAnsi="Arial" w:eastAsia="宋体" w:cs="Arial"/>
           <w:sz w:val="24"/>
         </w:rPr>
         <w:t>. Y</w:t>
       </w:r>
       <w:r>
         <w:rPr>
-          <w:rFonts w:ascii="Arial" w:eastAsia="宋体" w:hAnsi="Arial" w:cs="Arial"/>
+          <w:rFonts w:ascii="Arial" w:hAnsi="Arial" w:eastAsia="宋体" w:cs="Arial"/>
           <w:sz w:val="24"/>
         </w:rPr>
         <w:t>ou can see that</w:t>
       </w:r>
       <w:r>
         <w:rPr>
-          <w:rFonts w:ascii="Arial" w:eastAsia="宋体" w:hAnsi="Arial" w:cs="Arial" w:hint="eastAsia"/>
+          <w:rFonts w:hint="eastAsia" w:ascii="Arial" w:hAnsi="Arial" w:eastAsia="宋体" w:cs="Arial"/>
           <w:sz w:val="24"/>
         </w:rPr>
         <w:t xml:space="preserve"> left probe is connected to P1 </w:t>
@@ -953,86 +851,50 @@
       <w:bookmarkStart w:id="5" w:name="OLE_LINK7"/>
       <w:r>
         <w:rPr>
-          <w:rFonts w:ascii="Arial" w:eastAsia="宋体" w:hAnsi="Arial" w:cs="Arial" w:hint="eastAsia"/>
-          <w:sz w:val="24"/>
-        </w:rPr>
-        <w:t xml:space="preserve">of </w:t>
-      </w:r>
-      <w:proofErr w:type="spellStart"/>
-      <w:r>
-        <w:rPr>
-          <w:rFonts w:ascii="Arial" w:eastAsia="宋体" w:hAnsi="Arial" w:cs="Arial" w:hint="eastAsia"/>
-          <w:sz w:val="24"/>
-        </w:rPr>
-        <w:t>M</w:t>
-      </w:r>
-      <w:r>
-        <w:rPr>
-          <w:rFonts w:ascii="Arial" w:eastAsia="宋体" w:hAnsi="Arial" w:cs="Arial"/>
-          <w:sz w:val="24"/>
-        </w:rPr>
-        <w:t>icro</w:t>
-      </w:r>
-      <w:proofErr w:type="gramStart"/>
-      <w:r>
-        <w:rPr>
-          <w:rFonts w:ascii="Arial" w:eastAsia="宋体" w:hAnsi="Arial" w:cs="Arial"/>
-          <w:sz w:val="24"/>
-        </w:rPr>
-        <w:t>:bit</w:t>
+          <w:rFonts w:hint="eastAsia" w:ascii="Arial" w:hAnsi="Arial" w:eastAsia="宋体" w:cs="Arial"/>
+          <w:sz w:val="24"/>
+        </w:rPr>
+        <w:t>of M</w:t>
+      </w:r>
+      <w:r>
+        <w:rPr>
+          <w:rFonts w:ascii="Arial" w:hAnsi="Arial" w:eastAsia="宋体" w:cs="Arial"/>
+          <w:sz w:val="24"/>
+        </w:rPr>
+        <w:t>icro:bit</w:t>
       </w:r>
       <w:bookmarkEnd w:id="5"/>
-      <w:proofErr w:type="spellEnd"/>
-      <w:proofErr w:type="gramEnd"/>
-      <w:r>
-        <w:rPr>
-          <w:rFonts w:ascii="Arial" w:eastAsia="宋体" w:hAnsi="Arial" w:cs="Arial" w:hint="eastAsia"/>
-          <w:sz w:val="24"/>
-        </w:rPr>
-        <w:t xml:space="preserve">, right probe is connected to P1 of </w:t>
-      </w:r>
-      <w:proofErr w:type="spellStart"/>
-      <w:r>
-        <w:rPr>
-          <w:rFonts w:ascii="Arial" w:eastAsia="宋体" w:hAnsi="Arial" w:cs="Arial" w:hint="eastAsia"/>
-          <w:sz w:val="24"/>
-        </w:rPr>
-        <w:t>M</w:t>
-      </w:r>
-      <w:r>
-        <w:rPr>
-          <w:rFonts w:ascii="Arial" w:eastAsia="宋体" w:hAnsi="Arial" w:cs="Arial"/>
+      <w:r>
+        <w:rPr>
+          <w:rFonts w:hint="eastAsia" w:ascii="Arial" w:hAnsi="Arial" w:eastAsia="宋体" w:cs="Arial"/>
+          <w:sz w:val="24"/>
+        </w:rPr>
+        <w:t>, right probe is connected to P1 of M</w:t>
+      </w:r>
+      <w:r>
+        <w:rPr>
+          <w:rFonts w:ascii="Arial" w:hAnsi="Arial" w:eastAsia="宋体" w:cs="Arial"/>
           <w:sz w:val="24"/>
         </w:rPr>
         <w:t>icro:bit</w:t>
       </w:r>
-      <w:proofErr w:type="spellEnd"/>
-      <w:r>
-        <w:rPr>
-          <w:rFonts w:ascii="Arial" w:eastAsia="宋体" w:hAnsi="Arial" w:cs="Arial" w:hint="eastAsia"/>
-          <w:sz w:val="24"/>
-        </w:rPr>
-        <w:t xml:space="preserve">, colorful lights is connected to P5 of </w:t>
-      </w:r>
-      <w:proofErr w:type="spellStart"/>
-      <w:r>
-        <w:rPr>
-          <w:rFonts w:ascii="Arial" w:eastAsia="宋体" w:hAnsi="Arial" w:cs="Arial" w:hint="eastAsia"/>
-          <w:sz w:val="24"/>
-        </w:rPr>
-        <w:t>M</w:t>
-      </w:r>
-      <w:r>
-        <w:rPr>
-          <w:rFonts w:ascii="Arial" w:eastAsia="宋体" w:hAnsi="Arial" w:cs="Arial"/>
+      <w:r>
+        <w:rPr>
+          <w:rFonts w:hint="eastAsia" w:ascii="Arial" w:hAnsi="Arial" w:eastAsia="宋体" w:cs="Arial"/>
+          <w:sz w:val="24"/>
+        </w:rPr>
+        <w:t>, colorful lights is connected to P5 of M</w:t>
+      </w:r>
+      <w:r>
+        <w:rPr>
+          <w:rFonts w:ascii="Arial" w:hAnsi="Arial" w:eastAsia="宋体" w:cs="Arial"/>
           <w:sz w:val="24"/>
         </w:rPr>
         <w:t>icro:bit</w:t>
       </w:r>
-      <w:proofErr w:type="spellEnd"/>
-      <w:r>
-        <w:rPr>
-          <w:rFonts w:ascii="Arial" w:eastAsia="宋体" w:hAnsi="Arial" w:cs="Arial" w:hint="eastAsia"/>
+      <w:r>
+        <w:rPr>
+          <w:rFonts w:hint="eastAsia" w:ascii="Arial" w:hAnsi="Arial" w:eastAsia="宋体" w:cs="Arial"/>
           <w:sz w:val="24"/>
         </w:rPr>
         <w:t>.</w:t>
@@ -1049,179 +911,100 @@
       </w:pPr>
       <w:r>
         <w:rPr>
-          <w:rFonts w:ascii="Arial" w:eastAsia="宋体" w:hAnsi="Arial" w:cs="Arial"/>
+          <w:rFonts w:ascii="Arial" w:hAnsi="Arial" w:eastAsia="宋体" w:cs="Arial"/>
           <w:sz w:val="24"/>
           <w:shd w:val="clear" w:color="auto" w:fill="FFFFFF"/>
         </w:rPr>
-        <w:t>P</w:t>
-      </w:r>
-      <w:r>
-        <w:rPr>
-          <w:rFonts w:ascii="Arial" w:eastAsia="宋体" w:hAnsi="Arial" w:cs="Arial"/>
+        <w:t xml:space="preserve">Principle of tracking: </w:t>
+      </w:r>
+      <w:r>
+        <w:rPr>
+          <w:rFonts w:ascii="Arial" w:hAnsi="Arial" w:cs="Arial"/>
+          <w:bCs/>
+          <w:sz w:val="24"/>
+        </w:rPr>
+        <w:t xml:space="preserve">The basic principle of the infrared tracking sensor is to take advantage of the reflective nature of the object. When the infrared light is emitted onto the black line, it will be absorbed by the black line, but when the infrared light is emitted onto the other colors line, it will be reflected onto the infrared receiver pin. </w:t>
+      </w:r>
+      <w:r>
+        <w:rPr>
+          <w:rFonts w:hint="eastAsia" w:ascii="Arial" w:hAnsi="Arial" w:eastAsia="宋体" w:cs="Arial"/>
           <w:sz w:val="24"/>
           <w:shd w:val="clear" w:color="auto" w:fill="FFFFFF"/>
         </w:rPr>
-        <w:t>rinciple</w:t>
-      </w:r>
-      <w:r>
-        <w:rPr>
-          <w:rFonts w:ascii="Arial" w:eastAsia="宋体" w:hAnsi="Arial" w:cs="Arial"/>
-          <w:sz w:val="24"/>
-          <w:shd w:val="clear" w:color="auto" w:fill="FFFFFF"/>
-        </w:rPr>
-        <w:t xml:space="preserve"> of tracking: </w:t>
-      </w:r>
-      <w:r>
+        <w:t>When the car's tracking module detect the black line, the indicator light is light up, and when the white object was detected, the indicator light is light out.</w:t>
+      </w:r>
+    </w:p>
+    <w:p>
+      <w:pPr>
+        <w:jc w:val="left"/>
         <w:rPr>
           <w:rFonts w:ascii="Arial" w:hAnsi="Arial" w:cs="Arial"/>
           <w:bCs/>
           <w:sz w:val="24"/>
         </w:rPr>
-        <w:t xml:space="preserve">The basic principle of the infrared tracking sensor is to take advantage of the reflective nature of the object. When the infrared light is emitted onto the black line, it will be absorbed by the black line, but when the infrared light is emitted onto the </w:t>
-      </w:r>
+      </w:pPr>
       <w:r>
         <w:rPr>
           <w:rFonts w:ascii="Arial" w:hAnsi="Arial" w:cs="Arial"/>
           <w:bCs/>
           <w:sz w:val="24"/>
         </w:rPr>
-        <w:t xml:space="preserve">other colors line, it will be reflected onto the infrared receiver pin. </w:t>
-      </w:r>
-      <w:r>
-        <w:rPr>
-          <w:rFonts w:ascii="Arial" w:eastAsia="宋体" w:hAnsi="Arial" w:cs="Arial" w:hint="eastAsia"/>
-          <w:sz w:val="24"/>
-          <w:shd w:val="clear" w:color="auto" w:fill="FFFFFF"/>
-        </w:rPr>
-        <w:t>When the car's</w:t>
-      </w:r>
-      <w:r>
-        <w:rPr>
-          <w:rFonts w:ascii="Arial" w:eastAsia="宋体" w:hAnsi="Arial" w:cs="Arial" w:hint="eastAsia"/>
-          <w:sz w:val="24"/>
-          <w:shd w:val="clear" w:color="auto" w:fill="FFFFFF"/>
-        </w:rPr>
-        <w:t xml:space="preserve"> tracking</w:t>
-      </w:r>
-      <w:r>
-        <w:rPr>
-          <w:rFonts w:ascii="Arial" w:eastAsia="宋体" w:hAnsi="Arial" w:cs="Arial" w:hint="eastAsia"/>
-          <w:sz w:val="24"/>
-          <w:shd w:val="clear" w:color="auto" w:fill="FFFFFF"/>
-        </w:rPr>
-        <w:t xml:space="preserve"> module detect the black line, the </w:t>
-      </w:r>
-      <w:r>
-        <w:rPr>
-          <w:rFonts w:ascii="Arial" w:eastAsia="宋体" w:hAnsi="Arial" w:cs="Arial" w:hint="eastAsia"/>
-          <w:sz w:val="24"/>
-          <w:shd w:val="clear" w:color="auto" w:fill="FFFFFF"/>
-        </w:rPr>
-        <w:lastRenderedPageBreak/>
-        <w:t xml:space="preserve">indicator light </w:t>
-      </w:r>
-      <w:r>
-        <w:rPr>
-          <w:rFonts w:ascii="Arial" w:eastAsia="宋体" w:hAnsi="Arial" w:cs="Arial" w:hint="eastAsia"/>
-          <w:sz w:val="24"/>
-          <w:shd w:val="clear" w:color="auto" w:fill="FFFFFF"/>
-        </w:rPr>
-        <w:t>is light</w:t>
-      </w:r>
-      <w:r>
-        <w:rPr>
-          <w:rFonts w:ascii="Arial" w:eastAsia="宋体" w:hAnsi="Arial" w:cs="Arial" w:hint="eastAsia"/>
-          <w:sz w:val="24"/>
-          <w:shd w:val="clear" w:color="auto" w:fill="FFFFFF"/>
-        </w:rPr>
-        <w:t xml:space="preserve"> </w:t>
-      </w:r>
-      <w:r>
-        <w:rPr>
-          <w:rFonts w:ascii="Arial" w:eastAsia="宋体" w:hAnsi="Arial" w:cs="Arial" w:hint="eastAsia"/>
-          <w:sz w:val="24"/>
-          <w:shd w:val="clear" w:color="auto" w:fill="FFFFFF"/>
-        </w:rPr>
-        <w:t>up</w:t>
-      </w:r>
-      <w:r>
-        <w:rPr>
-          <w:rFonts w:ascii="Arial" w:eastAsia="宋体" w:hAnsi="Arial" w:cs="Arial" w:hint="eastAsia"/>
-          <w:sz w:val="24"/>
-          <w:shd w:val="clear" w:color="auto" w:fill="FFFFFF"/>
-        </w:rPr>
-        <w:t xml:space="preserve">, and when the white object was detected, the indicator light </w:t>
-      </w:r>
-      <w:r>
-        <w:rPr>
-          <w:rFonts w:ascii="Arial" w:eastAsia="宋体" w:hAnsi="Arial" w:cs="Arial" w:hint="eastAsia"/>
-          <w:sz w:val="24"/>
-          <w:shd w:val="clear" w:color="auto" w:fill="FFFFFF"/>
-        </w:rPr>
-        <w:t>is light</w:t>
-      </w:r>
-      <w:r>
-        <w:rPr>
-          <w:rFonts w:ascii="Arial" w:eastAsia="宋体" w:hAnsi="Arial" w:cs="Arial" w:hint="eastAsia"/>
-          <w:sz w:val="24"/>
-          <w:shd w:val="clear" w:color="auto" w:fill="FFFFFF"/>
-        </w:rPr>
-        <w:t xml:space="preserve"> out.</w:t>
+        <w:t>According to this, we write the corresponding code to make the car complete tracking function.</w:t>
       </w:r>
     </w:p>
     <w:p>
       <w:pPr>
         <w:jc w:val="left"/>
         <w:rPr>
-          <w:rFonts w:ascii="Arial" w:hAnsi="Arial" w:cs="Arial"/>
-          <w:bCs/>
-          <w:sz w:val="24"/>
-        </w:rPr>
-      </w:pPr>
-      <w:r>
-        <w:rPr>
-          <w:rFonts w:ascii="Arial" w:hAnsi="Arial" w:cs="Arial"/>
-          <w:bCs/>
-          <w:sz w:val="24"/>
-        </w:rPr>
-        <w:t>According to this, we w</w:t>
-      </w:r>
-      <w:r>
-        <w:rPr>
-          <w:rFonts w:ascii="Arial" w:hAnsi="Arial" w:cs="Arial"/>
-          <w:bCs/>
-          <w:sz w:val="24"/>
-        </w:rPr>
-        <w:t>rite the corresponding code to make the car complete tracking function.</w:t>
+          <w:rFonts w:hint="default" w:ascii="Arial" w:hAnsi="Arial" w:cs="Arial"/>
+          <w:b/>
+          <w:bCs w:val="0"/>
+          <w:color w:val="FF0000"/>
+          <w:sz w:val="24"/>
+          <w:szCs w:val="24"/>
+        </w:rPr>
+      </w:pPr>
+      <w:r>
+        <w:rPr>
+          <w:rFonts w:hint="default" w:ascii="Arial" w:hAnsi="Arial" w:cs="Arial"/>
+          <w:b/>
+          <w:bCs w:val="0"/>
+          <w:color w:val="FF0000"/>
+          <w:sz w:val="24"/>
+          <w:szCs w:val="24"/>
+        </w:rPr>
+        <w:t>! Note: The tracking colorful lights of the car use P5 pin of micor:bit board. It is multiplexed with the pins of the micro:bit LED dot matrix. Before using this function, we can turn off the micro:bit LED dot matrix display.</w:t>
       </w:r>
     </w:p>
     <w:p>
       <w:pPr>
         <w:jc w:val="left"/>
         <w:rPr>
-          <w:rFonts w:ascii="Arial" w:eastAsia="宋体" w:hAnsi="Arial" w:cs="Arial"/>
-          <w:sz w:val="24"/>
-        </w:rPr>
-      </w:pPr>
-      <w:proofErr w:type="spellStart"/>
-      <w:r>
-        <w:rPr>
-          <w:rFonts w:ascii="Arial" w:hAnsi="Arial" w:cs="Arial" w:hint="eastAsia"/>
+          <w:rFonts w:hint="default" w:ascii="Arial" w:hAnsi="Arial" w:cs="Arial"/>
+          <w:b/>
+          <w:bCs w:val="0"/>
+          <w:color w:val="FF0000"/>
+          <w:sz w:val="24"/>
+          <w:szCs w:val="24"/>
+        </w:rPr>
+      </w:pPr>
+    </w:p>
+    <w:p>
+      <w:pPr>
+        <w:jc w:val="left"/>
+        <w:rPr>
+          <w:rFonts w:ascii="Arial" w:hAnsi="Arial" w:eastAsia="宋体" w:cs="Arial"/>
+          <w:sz w:val="24"/>
+        </w:rPr>
+      </w:pPr>
+      <w:r>
+        <w:rPr>
+          <w:rFonts w:hint="eastAsia" w:ascii="Arial" w:hAnsi="Arial" w:cs="Arial"/>
           <w:b/>
           <w:color w:val="FF0000"/>
           <w:sz w:val="24"/>
         </w:rPr>
-        <w:t>Note</w:t>
-      </w:r>
-      <w:proofErr w:type="gramStart"/>
-      <w:r>
-        <w:rPr>
-          <w:rFonts w:ascii="Arial" w:hAnsi="Arial" w:cs="Arial" w:hint="eastAsia"/>
-          <w:b/>
-          <w:color w:val="FF0000"/>
-          <w:sz w:val="24"/>
-        </w:rPr>
-        <w:t>:</w:t>
+        <w:t>Note:</w:t>
       </w:r>
       <w:r>
         <w:rPr>
@@ -1230,35 +1013,24 @@
           <w:color w:val="FF0000"/>
           <w:sz w:val="24"/>
         </w:rPr>
-        <w:t>The</w:t>
-      </w:r>
-      <w:proofErr w:type="spellEnd"/>
-      <w:proofErr w:type="gramEnd"/>
-      <w:r>
-        <w:rPr>
-          <w:rFonts w:ascii="Arial" w:hAnsi="Arial" w:cs="Arial"/>
+        <w:t xml:space="preserve">The </w:t>
+      </w:r>
+      <w:r>
+        <w:rPr>
+          <w:rFonts w:hint="eastAsia" w:ascii="Arial" w:hAnsi="Arial" w:cs="Arial"/>
           <w:bCs/>
           <w:color w:val="FF0000"/>
           <w:sz w:val="24"/>
         </w:rPr>
-        <w:t xml:space="preserve"> </w:t>
-      </w:r>
-      <w:r>
-        <w:rPr>
-          <w:rFonts w:ascii="Arial" w:hAnsi="Arial" w:cs="Arial" w:hint="eastAsia"/>
+        <w:t>tracking</w:t>
+      </w:r>
+      <w:r>
+        <w:rPr>
+          <w:rFonts w:ascii="Arial" w:hAnsi="Arial" w:cs="Arial"/>
           <w:bCs/>
           <w:color w:val="FF0000"/>
           <w:sz w:val="24"/>
         </w:rPr>
-        <w:t>tracking</w:t>
-      </w:r>
-      <w:r>
-        <w:rPr>
-          <w:rFonts w:ascii="Arial" w:hAnsi="Arial" w:cs="Arial"/>
-          <w:bCs/>
-          <w:color w:val="FF0000"/>
-          <w:sz w:val="24"/>
-        </w:rPr>
         <w:t xml:space="preserve"> sensor is not working properly due to the interference of outdoor light. This course needs to be carried out indoors and the curtains are covered to block the outdoor light.</w:t>
       </w:r>
     </w:p>
@@ -1266,17 +1038,16 @@
       <w:pPr>
         <w:jc w:val="left"/>
         <w:rPr>
-          <w:rFonts w:ascii="Arial" w:eastAsia="宋体" w:hAnsi="Arial" w:cs="Arial"/>
+          <w:rFonts w:ascii="Arial" w:hAnsi="Arial" w:eastAsia="宋体" w:cs="Arial"/>
           <w:b/>
           <w:bCs/>
           <w:sz w:val="24"/>
         </w:rPr>
       </w:pPr>
       <w:bookmarkStart w:id="6" w:name="OLE_LINK1"/>
-      <w:proofErr w:type="gramStart"/>
-      <w:r>
-        <w:rPr>
-          <w:rFonts w:ascii="Arial" w:eastAsia="宋体" w:hAnsi="Arial" w:cs="Arial" w:hint="eastAsia"/>
+      <w:r>
+        <w:rPr>
+          <w:rFonts w:hint="eastAsia" w:ascii="Arial" w:hAnsi="Arial" w:eastAsia="宋体" w:cs="Arial"/>
           <w:b/>
           <w:bCs/>
           <w:sz w:val="24"/>
@@ -1285,22 +1056,12 @@
       </w:r>
       <w:r>
         <w:rPr>
-          <w:rFonts w:ascii="Arial" w:eastAsia="宋体" w:hAnsi="Arial" w:cs="Arial"/>
+          <w:rFonts w:ascii="Arial" w:hAnsi="Arial" w:eastAsia="宋体" w:cs="Arial"/>
           <w:b/>
           <w:bCs/>
           <w:sz w:val="24"/>
         </w:rPr>
-        <w:t>Learning</w:t>
-      </w:r>
-      <w:proofErr w:type="gramEnd"/>
-      <w:r>
-        <w:rPr>
-          <w:rFonts w:ascii="Arial" w:eastAsia="宋体" w:hAnsi="Arial" w:cs="Arial"/>
-          <w:b/>
-          <w:bCs/>
-          <w:sz w:val="24"/>
-        </w:rPr>
-        <w:t xml:space="preserve"> goals</w:t>
+        <w:t>Learning goals</w:t>
       </w:r>
     </w:p>
     <w:bookmarkEnd w:id="6"/>
@@ -1308,11 +1069,16 @@
       <w:pPr>
         <w:jc w:val="left"/>
         <w:rPr>
-          <w:rFonts w:ascii="Arial" w:eastAsia="宋体" w:hAnsi="Arial" w:cs="Arial"/>
+          <w:rFonts w:ascii="Arial" w:hAnsi="Arial" w:eastAsia="宋体" w:cs="Arial"/>
           <w:color w:val="000000" w:themeColor="text1"/>
           <w:sz w:val="28"/>
           <w:szCs w:val="28"/>
           <w:shd w:val="clear" w:color="auto" w:fill="FFFFFF"/>
+          <w14:textFill>
+            <w14:solidFill>
+              <w14:schemeClr w14:val="tx1"/>
+            </w14:solidFill>
+          </w14:textFill>
         </w:rPr>
       </w:pPr>
       <w:r>
@@ -1321,50 +1087,40 @@
           <w:bCs/>
           <w:sz w:val="24"/>
         </w:rPr>
-        <w:t>In this experiment, we need the effect that the robot car walk a</w:t>
-      </w:r>
-      <w:r>
-        <w:rPr>
-          <w:rFonts w:ascii="Arial" w:hAnsi="Arial" w:cs="Arial"/>
-          <w:bCs/>
-          <w:sz w:val="24"/>
-        </w:rPr>
-        <w:t xml:space="preserve">long the black line. </w:t>
+        <w:t xml:space="preserve">In this experiment, we need the effect that the robot car walk along the black line. </w:t>
       </w:r>
     </w:p>
     <w:p>
       <w:pPr>
         <w:jc w:val="left"/>
         <w:rPr>
-          <w:rFonts w:ascii="Arial" w:eastAsia="宋体" w:hAnsi="Arial" w:cs="Arial"/>
+          <w:rFonts w:ascii="Arial" w:hAnsi="Arial" w:eastAsia="宋体" w:cs="Arial"/>
           <w:b/>
           <w:bCs/>
           <w:sz w:val="24"/>
         </w:rPr>
       </w:pPr>
-      <w:proofErr w:type="gramStart"/>
-      <w:r>
-        <w:rPr>
-          <w:rFonts w:ascii="Arial" w:eastAsia="宋体" w:hAnsi="Arial" w:cs="Arial"/>
+      <w:r>
+        <w:rPr>
+          <w:rFonts w:ascii="Arial" w:hAnsi="Arial" w:eastAsia="宋体" w:cs="Arial"/>
           <w:b/>
           <w:bCs/>
           <w:sz w:val="24"/>
         </w:rPr>
         <w:t>3.Programming</w:t>
       </w:r>
-      <w:proofErr w:type="gramEnd"/>
     </w:p>
     <w:p>
       <w:pPr>
         <w:jc w:val="left"/>
         <w:rPr>
-          <w:rFonts w:ascii="Arial" w:eastAsia="宋体" w:hAnsi="Arial" w:cs="Arial"/>
-          <w:sz w:val="24"/>
-        </w:rPr>
-      </w:pPr>
-      <w:r>
-        <w:rPr>
-          <w:rFonts w:ascii="Arial" w:eastAsia="宋体" w:hAnsi="Arial" w:cs="Arial"/>
+          <w:rFonts w:ascii="Arial" w:hAnsi="Arial" w:eastAsia="宋体" w:cs="Arial"/>
+          <w:sz w:val="24"/>
+        </w:rPr>
+      </w:pPr>
+      <w:r>
+        <w:rPr>
+          <w:rFonts w:ascii="Arial" w:hAnsi="Arial" w:eastAsia="宋体" w:cs="Arial"/>
           <w:sz w:val="24"/>
         </w:rPr>
         <w:t>3.1 Programming online</w:t>
@@ -1375,7 +1131,7 @@
         <w:ind w:firstLine="420"/>
         <w:jc w:val="left"/>
         <w:rPr>
-          <w:rFonts w:ascii="Arial" w:eastAsia="宋体" w:hAnsi="Arial" w:cs="Arial"/>
+          <w:rFonts w:ascii="Arial" w:hAnsi="Arial" w:eastAsia="宋体" w:cs="Arial"/>
           <w:color w:val="0070C0"/>
           <w:sz w:val="24"/>
           <w:shd w:val="clear" w:color="auto" w:fill="FFFFFF"/>
@@ -1383,241 +1139,25 @@
       </w:pPr>
       <w:r>
         <w:rPr>
-          <w:rStyle w:val="a5"/>
-          <w:rFonts w:ascii="Arial" w:eastAsia="宋体" w:hAnsi="Arial" w:cs="Arial"/>
+          <w:rStyle w:val="5"/>
+          <w:rFonts w:ascii="Arial" w:hAnsi="Arial" w:eastAsia="宋体" w:cs="Arial"/>
           <w:b w:val="0"/>
           <w:sz w:val="24"/>
           <w:shd w:val="clear" w:color="auto" w:fill="FFFFFF"/>
         </w:rPr>
-        <w:t>1) Y</w:t>
-      </w:r>
-      <w:r>
-        <w:rPr>
-          <w:rStyle w:val="a5"/>
-          <w:rFonts w:ascii="Arial" w:eastAsia="宋体" w:hAnsi="Arial" w:cs="Arial"/>
-          <w:b w:val="0"/>
+        <w:t xml:space="preserve">1) You should use the USB cable to connect the micro:bit to the computer, at this point, the computer will have a micro:bit U disk. You need to open it, click micro:bit website, then entered the micro:bit website </w:t>
+      </w:r>
+      <w:r>
+        <w:rPr>
+          <w:rFonts w:ascii="Arial" w:hAnsi="Arial" w:eastAsia="宋体" w:cs="Arial"/>
           <w:sz w:val="24"/>
           <w:shd w:val="clear" w:color="auto" w:fill="FFFFFF"/>
         </w:rPr>
-        <w:t xml:space="preserve">ou </w:t>
-      </w:r>
-      <w:r>
-        <w:rPr>
-          <w:rStyle w:val="a5"/>
-          <w:rFonts w:ascii="Arial" w:eastAsia="宋体" w:hAnsi="Arial" w:cs="Arial"/>
-          <w:b w:val="0"/>
-          <w:sz w:val="24"/>
-          <w:shd w:val="clear" w:color="auto" w:fill="FFFFFF"/>
-        </w:rPr>
-        <w:t xml:space="preserve">should </w:t>
-      </w:r>
-      <w:r>
-        <w:rPr>
-          <w:rStyle w:val="a5"/>
-          <w:rFonts w:ascii="Arial" w:eastAsia="宋体" w:hAnsi="Arial" w:cs="Arial"/>
-          <w:b w:val="0"/>
-          <w:sz w:val="24"/>
-          <w:shd w:val="clear" w:color="auto" w:fill="FFFFFF"/>
-        </w:rPr>
-        <w:t xml:space="preserve">use the USB cable to connect the </w:t>
-      </w:r>
-      <w:proofErr w:type="spellStart"/>
-      <w:r>
-        <w:rPr>
-          <w:rStyle w:val="a5"/>
-          <w:rFonts w:ascii="Arial" w:eastAsia="宋体" w:hAnsi="Arial" w:cs="Arial"/>
-          <w:b w:val="0"/>
-          <w:sz w:val="24"/>
-          <w:shd w:val="clear" w:color="auto" w:fill="FFFFFF"/>
-        </w:rPr>
-        <w:t>micro</w:t>
-      </w:r>
-      <w:proofErr w:type="gramStart"/>
-      <w:r>
-        <w:rPr>
-          <w:rStyle w:val="a5"/>
-          <w:rFonts w:ascii="Arial" w:eastAsia="宋体" w:hAnsi="Arial" w:cs="Arial"/>
-          <w:b w:val="0"/>
-          <w:sz w:val="24"/>
-          <w:shd w:val="clear" w:color="auto" w:fill="FFFFFF"/>
-        </w:rPr>
-        <w:t>:bit</w:t>
-      </w:r>
-      <w:proofErr w:type="spellEnd"/>
-      <w:proofErr w:type="gramEnd"/>
-      <w:r>
-        <w:rPr>
-          <w:rStyle w:val="a5"/>
-          <w:rFonts w:ascii="Arial" w:eastAsia="宋体" w:hAnsi="Arial" w:cs="Arial"/>
-          <w:b w:val="0"/>
-          <w:sz w:val="24"/>
-          <w:shd w:val="clear" w:color="auto" w:fill="FFFFFF"/>
-        </w:rPr>
-        <w:t xml:space="preserve"> to the computer, at this point, the computer will have a </w:t>
-      </w:r>
-      <w:proofErr w:type="spellStart"/>
-      <w:r>
-        <w:rPr>
-          <w:rStyle w:val="a5"/>
-          <w:rFonts w:ascii="Arial" w:eastAsia="宋体" w:hAnsi="Arial" w:cs="Arial"/>
-          <w:b w:val="0"/>
-          <w:sz w:val="24"/>
-          <w:shd w:val="clear" w:color="auto" w:fill="FFFFFF"/>
-        </w:rPr>
-        <w:t>micro:bit</w:t>
-      </w:r>
-      <w:proofErr w:type="spellEnd"/>
-      <w:r>
-        <w:rPr>
-          <w:rStyle w:val="a5"/>
-          <w:rFonts w:ascii="Arial" w:eastAsia="宋体" w:hAnsi="Arial" w:cs="Arial"/>
-          <w:b w:val="0"/>
-          <w:sz w:val="24"/>
-          <w:shd w:val="clear" w:color="auto" w:fill="FFFFFF"/>
-        </w:rPr>
-        <w:t xml:space="preserve"> U disk. </w:t>
-      </w:r>
-      <w:r>
-        <w:rPr>
-          <w:rStyle w:val="a5"/>
-          <w:rFonts w:ascii="Arial" w:eastAsia="宋体" w:hAnsi="Arial" w:cs="Arial"/>
-          <w:b w:val="0"/>
-          <w:sz w:val="24"/>
-          <w:shd w:val="clear" w:color="auto" w:fill="FFFFFF"/>
-        </w:rPr>
-        <w:t>You need to o</w:t>
-      </w:r>
-      <w:r>
-        <w:rPr>
-          <w:rStyle w:val="a5"/>
-          <w:rFonts w:ascii="Arial" w:eastAsia="宋体" w:hAnsi="Arial" w:cs="Arial"/>
-          <w:b w:val="0"/>
-          <w:sz w:val="24"/>
-          <w:shd w:val="clear" w:color="auto" w:fill="FFFFFF"/>
-        </w:rPr>
-        <w:t xml:space="preserve">pen it, click </w:t>
-      </w:r>
-      <w:proofErr w:type="spellStart"/>
-      <w:r>
-        <w:rPr>
-          <w:rStyle w:val="a5"/>
-          <w:rFonts w:ascii="Arial" w:eastAsia="宋体" w:hAnsi="Arial" w:cs="Arial"/>
-          <w:b w:val="0"/>
-          <w:sz w:val="24"/>
-          <w:shd w:val="clear" w:color="auto" w:fill="FFFFFF"/>
-        </w:rPr>
-        <w:t>micro</w:t>
-      </w:r>
-      <w:proofErr w:type="gramStart"/>
-      <w:r>
-        <w:rPr>
-          <w:rStyle w:val="a5"/>
-          <w:rFonts w:ascii="Arial" w:eastAsia="宋体" w:hAnsi="Arial" w:cs="Arial"/>
-          <w:b w:val="0"/>
-          <w:sz w:val="24"/>
-          <w:shd w:val="clear" w:color="auto" w:fill="FFFFFF"/>
-        </w:rPr>
-        <w:t>:bit</w:t>
-      </w:r>
-      <w:proofErr w:type="spellEnd"/>
-      <w:proofErr w:type="gramEnd"/>
-      <w:r>
-        <w:rPr>
-          <w:rStyle w:val="a5"/>
-          <w:rFonts w:ascii="Arial" w:eastAsia="宋体" w:hAnsi="Arial" w:cs="Arial"/>
-          <w:b w:val="0"/>
-          <w:sz w:val="24"/>
-          <w:shd w:val="clear" w:color="auto" w:fill="FFFFFF"/>
-        </w:rPr>
-        <w:t xml:space="preserve"> website, then</w:t>
-      </w:r>
-      <w:r>
-        <w:rPr>
-          <w:rStyle w:val="a5"/>
-          <w:rFonts w:ascii="Arial" w:eastAsia="宋体" w:hAnsi="Arial" w:cs="Arial"/>
-          <w:b w:val="0"/>
-          <w:sz w:val="24"/>
-          <w:shd w:val="clear" w:color="auto" w:fill="FFFFFF"/>
-        </w:rPr>
-        <w:t xml:space="preserve"> </w:t>
-      </w:r>
-      <w:r>
-        <w:rPr>
-          <w:rStyle w:val="a5"/>
-          <w:rFonts w:ascii="Arial" w:eastAsia="宋体" w:hAnsi="Arial" w:cs="Arial"/>
-          <w:b w:val="0"/>
-          <w:sz w:val="24"/>
-          <w:shd w:val="clear" w:color="auto" w:fill="FFFFFF"/>
-        </w:rPr>
-        <w:t xml:space="preserve">entered the </w:t>
-      </w:r>
-      <w:proofErr w:type="spellStart"/>
-      <w:r>
-        <w:rPr>
-          <w:rStyle w:val="a5"/>
-          <w:rFonts w:ascii="Arial" w:eastAsia="宋体" w:hAnsi="Arial" w:cs="Arial"/>
-          <w:b w:val="0"/>
-          <w:sz w:val="24"/>
-          <w:shd w:val="clear" w:color="auto" w:fill="FFFFFF"/>
-        </w:rPr>
-        <w:t>micro:bit</w:t>
-      </w:r>
-      <w:proofErr w:type="spellEnd"/>
-      <w:r>
-        <w:rPr>
-          <w:rStyle w:val="a5"/>
-          <w:rFonts w:ascii="Arial" w:eastAsia="宋体" w:hAnsi="Arial" w:cs="Arial"/>
-          <w:b w:val="0"/>
-          <w:sz w:val="24"/>
-          <w:shd w:val="clear" w:color="auto" w:fill="FFFFFF"/>
-        </w:rPr>
-        <w:t xml:space="preserve"> website</w:t>
-      </w:r>
-      <w:r>
-        <w:rPr>
-          <w:rStyle w:val="a5"/>
-          <w:rFonts w:ascii="Arial" w:eastAsia="宋体" w:hAnsi="Arial" w:cs="Arial"/>
-          <w:b w:val="0"/>
-          <w:sz w:val="24"/>
-          <w:shd w:val="clear" w:color="auto" w:fill="FFFFFF"/>
-        </w:rPr>
-        <w:t xml:space="preserve"> </w:t>
-      </w:r>
-      <w:r>
-        <w:rPr>
-          <w:rFonts w:ascii="Arial" w:eastAsia="宋体" w:hAnsi="Arial" w:cs="Arial"/>
-          <w:sz w:val="24"/>
-          <w:shd w:val="clear" w:color="auto" w:fill="FFFFFF"/>
-        </w:rPr>
-        <w:t>o</w:t>
-      </w:r>
-      <w:r>
-        <w:rPr>
-          <w:rFonts w:ascii="Arial" w:eastAsia="宋体" w:hAnsi="Arial" w:cs="Arial"/>
-          <w:sz w:val="24"/>
-          <w:shd w:val="clear" w:color="auto" w:fill="FFFFFF"/>
-        </w:rPr>
-        <w:t xml:space="preserve">r you can enter the </w:t>
-      </w:r>
-      <w:r>
-        <w:rPr>
-          <w:rFonts w:ascii="Arial" w:eastAsia="宋体" w:hAnsi="Arial" w:cs="Arial"/>
-          <w:sz w:val="24"/>
-          <w:shd w:val="clear" w:color="auto" w:fill="FFFFFF"/>
-        </w:rPr>
-        <w:t>URL</w:t>
-      </w:r>
-      <w:r>
-        <w:rPr>
-          <w:rFonts w:ascii="Arial" w:eastAsia="宋体" w:hAnsi="Arial" w:cs="Arial"/>
-          <w:sz w:val="24"/>
-          <w:shd w:val="clear" w:color="auto" w:fill="FFFFFF"/>
-        </w:rPr>
-        <w:t xml:space="preserve"> directly in your browser: </w:t>
-      </w:r>
-      <w:r>
-        <w:rPr>
-          <w:rFonts w:ascii="Arial" w:eastAsia="宋体" w:hAnsi="Arial" w:cs="Arial"/>
+        <w:t xml:space="preserve">or you can enter the URL directly in your browser: </w:t>
+      </w:r>
+      <w:r>
+        <w:rPr>
+          <w:rFonts w:ascii="Arial" w:hAnsi="Arial" w:eastAsia="宋体" w:cs="Arial"/>
           <w:color w:val="0070C0"/>
           <w:sz w:val="24"/>
           <w:shd w:val="clear" w:color="auto" w:fill="FFFFFF"/>
@@ -1630,92 +1170,56 @@
         <w:ind w:firstLine="420"/>
         <w:jc w:val="left"/>
         <w:rPr>
-          <w:rFonts w:ascii="Arial" w:eastAsia="宋体" w:hAnsi="Arial" w:cs="Arial"/>
+          <w:rFonts w:ascii="Arial" w:hAnsi="Arial" w:eastAsia="宋体" w:cs="Arial"/>
           <w:sz w:val="24"/>
           <w:shd w:val="clear" w:color="auto" w:fill="FFFFFF"/>
         </w:rPr>
       </w:pPr>
       <w:r>
         <w:rPr>
-          <w:rFonts w:ascii="Arial" w:eastAsia="宋体" w:hAnsi="Arial" w:cs="Arial"/>
+          <w:rFonts w:ascii="Arial" w:hAnsi="Arial" w:eastAsia="宋体" w:cs="Arial"/>
           <w:sz w:val="24"/>
           <w:shd w:val="clear" w:color="auto" w:fill="FFFFFF"/>
         </w:rPr>
-        <w:t xml:space="preserve">2) After entering the programming interface, you need to click Add package and copy the </w:t>
-      </w:r>
-      <w:proofErr w:type="spellStart"/>
-      <w:r>
-        <w:rPr>
-          <w:rFonts w:ascii="Arial" w:eastAsia="宋体" w:hAnsi="Arial" w:cs="Arial"/>
+        <w:t xml:space="preserve">2) After entering the programming interface, you need to click Add package and copy the HelloBot package URL: </w:t>
+      </w:r>
+      <w:r>
+        <w:rPr>
+          <w:rFonts w:ascii="Arial" w:hAnsi="Arial" w:eastAsia="宋体" w:cs="Arial"/>
+          <w:color w:val="FF0000"/>
           <w:sz w:val="24"/>
           <w:shd w:val="clear" w:color="auto" w:fill="FFFFFF"/>
         </w:rPr>
-        <w:t>HelloBot</w:t>
-      </w:r>
-      <w:proofErr w:type="spellEnd"/>
-      <w:r>
-        <w:rPr>
-          <w:rFonts w:ascii="Arial" w:eastAsia="宋体" w:hAnsi="Arial" w:cs="Arial"/>
+        <w:t xml:space="preserve">https://github.com/lzty634158/HelloBot </w:t>
+      </w:r>
+      <w:r>
+        <w:rPr>
+          <w:rFonts w:ascii="Arial" w:hAnsi="Arial" w:eastAsia="宋体" w:cs="Arial"/>
           <w:sz w:val="24"/>
           <w:shd w:val="clear" w:color="auto" w:fill="FFFFFF"/>
         </w:rPr>
-        <w:t xml:space="preserve"> package URL: </w:t>
-      </w:r>
-      <w:r>
-        <w:rPr>
-          <w:rFonts w:ascii="Arial" w:eastAsia="宋体" w:hAnsi="Arial" w:cs="Arial"/>
-          <w:color w:val="FF0000"/>
+        <w:t xml:space="preserve">to the input field, click to confirm the add package. Then you can use the blocks of the HelloBot package. </w:t>
+      </w:r>
+    </w:p>
+    <w:p>
+      <w:pPr>
+        <w:jc w:val="left"/>
+        <w:rPr>
+          <w:rFonts w:ascii="Arial" w:hAnsi="Arial" w:eastAsia="宋体" w:cs="Arial"/>
+          <w:sz w:val="24"/>
+        </w:rPr>
+      </w:pPr>
+      <w:r>
+        <w:rPr>
+          <w:rFonts w:ascii="Arial" w:hAnsi="Arial" w:eastAsia="宋体" w:cs="Arial"/>
           <w:sz w:val="24"/>
           <w:shd w:val="clear" w:color="auto" w:fill="FFFFFF"/>
         </w:rPr>
-        <w:t xml:space="preserve">https://github.com/lzty634158/HelloBot </w:t>
-      </w:r>
-      <w:r>
-        <w:rPr>
-          <w:rFonts w:ascii="Arial" w:eastAsia="宋体" w:hAnsi="Arial" w:cs="Arial"/>
-          <w:sz w:val="24"/>
-          <w:shd w:val="clear" w:color="auto" w:fill="FFFFFF"/>
-        </w:rPr>
-        <w:t xml:space="preserve">to the input field, click to confirm the add package. Then you can use the blocks of the </w:t>
-      </w:r>
-      <w:proofErr w:type="spellStart"/>
-      <w:r>
-        <w:rPr>
-          <w:rFonts w:ascii="Arial" w:eastAsia="宋体" w:hAnsi="Arial" w:cs="Arial"/>
-          <w:sz w:val="24"/>
-          <w:shd w:val="clear" w:color="auto" w:fill="FFFFFF"/>
-        </w:rPr>
-        <w:t>HelloBot</w:t>
-      </w:r>
-      <w:proofErr w:type="spellEnd"/>
-      <w:r>
-        <w:rPr>
-          <w:rFonts w:ascii="Arial" w:eastAsia="宋体" w:hAnsi="Arial" w:cs="Arial"/>
-          <w:sz w:val="24"/>
-          <w:shd w:val="clear" w:color="auto" w:fill="FFFFFF"/>
-        </w:rPr>
-        <w:t xml:space="preserve"> package. </w:t>
-      </w:r>
-    </w:p>
-    <w:p>
-      <w:pPr>
-        <w:jc w:val="left"/>
-        <w:rPr>
-          <w:rFonts w:ascii="Arial" w:eastAsia="宋体" w:hAnsi="Arial" w:cs="Arial"/>
-          <w:sz w:val="24"/>
-        </w:rPr>
-      </w:pPr>
-      <w:r>
-        <w:rPr>
-          <w:rFonts w:ascii="Arial" w:eastAsia="宋体" w:hAnsi="Arial" w:cs="Arial"/>
-          <w:sz w:val="24"/>
-          <w:shd w:val="clear" w:color="auto" w:fill="FFFFFF"/>
-        </w:rPr>
         <w:t xml:space="preserve">3.2 </w:t>
       </w:r>
       <w:r>
         <w:rPr>
-          <w:rFonts w:ascii="Arial" w:eastAsia="宋体" w:hAnsi="Arial" w:cs="Arial"/>
+          <w:rFonts w:ascii="Arial" w:hAnsi="Arial" w:eastAsia="宋体" w:cs="Arial"/>
           <w:sz w:val="24"/>
         </w:rPr>
         <w:t>Programming offline</w:t>
@@ -1734,14 +1238,7 @@
           <w:rFonts w:ascii="Arial" w:hAnsi="Arial" w:cs="Arial"/>
           <w:sz w:val="24"/>
         </w:rPr>
-        <w:t xml:space="preserve">1) You can double-click to use it. </w:t>
-      </w:r>
-      <w:r>
-        <w:rPr>
-          <w:rFonts w:ascii="Arial" w:hAnsi="Arial" w:cs="Arial"/>
-          <w:sz w:val="24"/>
-        </w:rPr>
-        <w:t>As shown in the following figure.</w:t>
+        <w:t>1) You can double-click to use it. As shown in the following figure.</w:t>
       </w:r>
     </w:p>
     <w:p>
@@ -1755,7 +1252,6 @@
       <w:r>
         <w:rPr>
           <w:rFonts w:ascii="Arial" w:hAnsi="Arial" w:cs="Arial"/>
-          <w:noProof/>
           <w:sz w:val="24"/>
         </w:rPr>
         <w:drawing>
@@ -1776,7 +1272,7 @@
                     </pic:cNvPicPr>
                   </pic:nvPicPr>
                   <pic:blipFill>
-                    <a:blip r:embed="rId15"/>
+                    <a:blip r:embed="rId13"/>
                     <a:stretch>
                       <a:fillRect/>
                     </a:stretch>
@@ -1806,105 +1302,53 @@
         <w:ind w:firstLine="420"/>
         <w:jc w:val="left"/>
         <w:rPr>
-          <w:rFonts w:ascii="Arial" w:eastAsia="宋体" w:hAnsi="Arial" w:cs="Arial"/>
+          <w:rFonts w:ascii="Arial" w:hAnsi="Arial" w:eastAsia="宋体" w:cs="Arial"/>
           <w:sz w:val="24"/>
           <w:shd w:val="clear" w:color="auto" w:fill="FFFFFF"/>
         </w:rPr>
       </w:pPr>
       <w:r>
         <w:rPr>
-          <w:rFonts w:ascii="Arial" w:eastAsia="宋体" w:hAnsi="Arial" w:cs="Arial"/>
+          <w:rFonts w:ascii="Arial" w:hAnsi="Arial" w:eastAsia="宋体" w:cs="Arial"/>
           <w:sz w:val="24"/>
           <w:shd w:val="clear" w:color="auto" w:fill="FFFFFF"/>
         </w:rPr>
-        <w:t>2) After entering the programming interface, you need</w:t>
-      </w:r>
-      <w:r>
-        <w:rPr>
-          <w:rFonts w:ascii="Arial" w:eastAsia="宋体" w:hAnsi="Arial" w:cs="Arial"/>
+        <w:t xml:space="preserve">2) After entering the programming interface, you need to click Add package and copy the HelloBot package URL: </w:t>
+      </w:r>
+      <w:r>
+        <w:rPr>
+          <w:rFonts w:ascii="Arial" w:hAnsi="Arial" w:eastAsia="宋体" w:cs="Arial"/>
+          <w:color w:val="FF0000"/>
           <w:sz w:val="24"/>
           <w:shd w:val="clear" w:color="auto" w:fill="FFFFFF"/>
         </w:rPr>
-        <w:t xml:space="preserve"> to click Add package and copy the </w:t>
-      </w:r>
-      <w:proofErr w:type="spellStart"/>
-      <w:r>
-        <w:rPr>
-          <w:rFonts w:ascii="Arial" w:eastAsia="宋体" w:hAnsi="Arial" w:cs="Arial"/>
+        <w:t xml:space="preserve">https://github.com/lzty634158/HelloBot </w:t>
+      </w:r>
+      <w:r>
+        <w:rPr>
+          <w:rFonts w:ascii="Arial" w:hAnsi="Arial" w:eastAsia="宋体" w:cs="Arial"/>
           <w:sz w:val="24"/>
           <w:shd w:val="clear" w:color="auto" w:fill="FFFFFF"/>
         </w:rPr>
-        <w:t>HelloBot</w:t>
-      </w:r>
-      <w:proofErr w:type="spellEnd"/>
-      <w:r>
-        <w:rPr>
-          <w:rFonts w:ascii="Arial" w:eastAsia="宋体" w:hAnsi="Arial" w:cs="Arial"/>
-          <w:sz w:val="24"/>
-          <w:shd w:val="clear" w:color="auto" w:fill="FFFFFF"/>
-        </w:rPr>
-        <w:t xml:space="preserve"> package URL: </w:t>
-      </w:r>
-      <w:r>
-        <w:rPr>
-          <w:rFonts w:ascii="Arial" w:eastAsia="宋体" w:hAnsi="Arial" w:cs="Arial"/>
+        <w:t xml:space="preserve">to the input field, click to confirm the add package. Then you can use the blocks of the HelloBot package. </w:t>
+      </w:r>
+    </w:p>
+    <w:p>
+      <w:pPr>
+        <w:jc w:val="left"/>
+        <w:rPr>
+          <w:rFonts w:ascii="Arial" w:hAnsi="Arial" w:eastAsia="微软雅黑" w:cs="Arial"/>
           <w:color w:val="FF0000"/>
           <w:sz w:val="24"/>
-          <w:shd w:val="clear" w:color="auto" w:fill="FFFFFF"/>
-        </w:rPr>
-        <w:t xml:space="preserve">https://github.com/lzty634158/HelloBot </w:t>
-      </w:r>
-      <w:r>
-        <w:rPr>
-          <w:rFonts w:ascii="Arial" w:eastAsia="宋体" w:hAnsi="Arial" w:cs="Arial"/>
-          <w:sz w:val="24"/>
-          <w:shd w:val="clear" w:color="auto" w:fill="FFFFFF"/>
-        </w:rPr>
-        <w:t xml:space="preserve">to the input field, click to confirm the add package. Then you can use the blocks of the </w:t>
-      </w:r>
-      <w:proofErr w:type="spellStart"/>
-      <w:r>
-        <w:rPr>
-          <w:rFonts w:ascii="Arial" w:eastAsia="宋体" w:hAnsi="Arial" w:cs="Arial"/>
-          <w:sz w:val="24"/>
-          <w:shd w:val="clear" w:color="auto" w:fill="FFFFFF"/>
-        </w:rPr>
-        <w:t>HelloBot</w:t>
-      </w:r>
-      <w:proofErr w:type="spellEnd"/>
-      <w:r>
-        <w:rPr>
-          <w:rFonts w:ascii="Arial" w:eastAsia="宋体" w:hAnsi="Arial" w:cs="Arial"/>
-          <w:sz w:val="24"/>
-          <w:shd w:val="clear" w:color="auto" w:fill="FFFFFF"/>
-        </w:rPr>
-        <w:t xml:space="preserve"> package. </w:t>
-      </w:r>
-    </w:p>
-    <w:p>
-      <w:pPr>
-        <w:jc w:val="left"/>
-        <w:rPr>
-          <w:rFonts w:ascii="Arial" w:eastAsia="微软雅黑" w:hAnsi="Arial" w:cs="Arial"/>
+        </w:rPr>
+      </w:pPr>
+      <w:r>
+        <w:rPr>
+          <w:rFonts w:ascii="Arial" w:hAnsi="Arial" w:eastAsia="微软雅黑" w:cs="Arial"/>
           <w:color w:val="FF0000"/>
           <w:sz w:val="24"/>
         </w:rPr>
-      </w:pPr>
-      <w:r>
-        <w:rPr>
-          <w:rFonts w:ascii="Arial" w:eastAsia="微软雅黑" w:hAnsi="Arial" w:cs="Arial"/>
-          <w:color w:val="FF0000"/>
-          <w:sz w:val="24"/>
-        </w:rPr>
-        <w:t xml:space="preserve">Note: The package only needs to be added once. If </w:t>
-      </w:r>
-      <w:r>
-        <w:rPr>
-          <w:rFonts w:ascii="Arial" w:eastAsia="微软雅黑" w:hAnsi="Arial" w:cs="Arial"/>
-          <w:color w:val="FF0000"/>
-          <w:sz w:val="24"/>
-        </w:rPr>
-        <w:t>you have added packages in the previous lessons, this course does not need to be added repeatedly.</w:t>
+        <w:t>Note: The package only needs to be added once. If you have added packages in the previous lessons, this course does not need to be added repeatedly.</w:t>
       </w:r>
     </w:p>
     <w:p>
@@ -1917,14 +1361,11 @@
         </w:rPr>
       </w:pPr>
       <w:r>
-        <w:rPr>
-          <w:noProof/>
-        </w:rPr>
         <w:drawing>
-          <wp:inline distT="0" distB="0" distL="0" distR="0" wp14:anchorId="567F8D29" wp14:editId="27840358">
-            <wp:extent cx="5274310" cy="1615440"/>
-            <wp:effectExtent l="0" t="0" r="2540" b="3810"/>
-            <wp:docPr id="2" name="图片 2"/>
+          <wp:inline distT="0" distB="0" distL="114300" distR="114300">
+            <wp:extent cx="5268595" cy="2571115"/>
+            <wp:effectExtent l="0" t="0" r="8255" b="635"/>
+            <wp:docPr id="5" name="图片 1"/>
             <wp:cNvGraphicFramePr>
               <a:graphicFrameLocks xmlns:a="http://schemas.openxmlformats.org/drawingml/2006/main" noChangeAspect="1"/>
             </wp:cNvGraphicFramePr>
@@ -1932,11 +1373,13 @@
               <a:graphicData uri="http://schemas.openxmlformats.org/drawingml/2006/picture">
                 <pic:pic xmlns:pic="http://schemas.openxmlformats.org/drawingml/2006/picture">
                   <pic:nvPicPr>
-                    <pic:cNvPr id="1" name=""/>
-                    <pic:cNvPicPr/>
+                    <pic:cNvPr id="5" name="图片 1"/>
+                    <pic:cNvPicPr>
+                      <a:picLocks noChangeAspect="1"/>
+                    </pic:cNvPicPr>
                   </pic:nvPicPr>
                   <pic:blipFill>
-                    <a:blip r:embed="rId16"/>
+                    <a:blip r:embed="rId14"/>
                     <a:stretch>
                       <a:fillRect/>
                     </a:stretch>
@@ -1944,11 +1387,16 @@
                   <pic:spPr>
                     <a:xfrm>
                       <a:off x="0" y="0"/>
-                      <a:ext cx="5274310" cy="1615440"/>
+                      <a:ext cx="5268595" cy="2571115"/>
                     </a:xfrm>
                     <a:prstGeom prst="rect">
                       <a:avLst/>
                     </a:prstGeom>
+                    <a:noFill/>
+                    <a:ln w="9525">
+                      <a:noFill/>
+                      <a:miter/>
+                    </a:ln>
                   </pic:spPr>
                 </pic:pic>
               </a:graphicData>
@@ -1961,103 +1409,77 @@
       <w:pPr>
         <w:jc w:val="center"/>
         <w:rPr>
-          <w:rFonts w:ascii="Arial" w:eastAsia="黑体" w:hAnsi="Arial" w:cs="Arial"/>
-          <w:sz w:val="24"/>
-        </w:rPr>
-      </w:pPr>
-      <w:r>
-        <w:rPr>
-          <w:rFonts w:ascii="Arial" w:eastAsia="黑体" w:hAnsi="Arial" w:cs="Arial" w:hint="eastAsia"/>
+          <w:rFonts w:ascii="Arial" w:hAnsi="Arial" w:eastAsia="黑体" w:cs="Arial"/>
+          <w:sz w:val="24"/>
+        </w:rPr>
+      </w:pPr>
+      <w:r>
+        <w:rPr>
+          <w:rFonts w:hint="eastAsia" w:ascii="Arial" w:hAnsi="Arial" w:eastAsia="黑体" w:cs="Arial"/>
           <w:sz w:val="24"/>
         </w:rPr>
         <w:t xml:space="preserve"> </w:t>
       </w:r>
       <w:r>
         <w:rPr>
-          <w:rFonts w:ascii="Arial" w:eastAsia="黑体" w:hAnsi="Arial" w:cs="Arial"/>
+          <w:rFonts w:ascii="Arial" w:hAnsi="Arial" w:eastAsia="黑体" w:cs="Arial"/>
           <w:sz w:val="24"/>
         </w:rPr>
         <w:t>7-</w:t>
       </w:r>
       <w:r>
         <w:rPr>
-          <w:rFonts w:ascii="Arial" w:eastAsia="黑体" w:hAnsi="Arial" w:cs="Arial" w:hint="eastAsia"/>
+          <w:rFonts w:hint="eastAsia" w:ascii="Arial" w:hAnsi="Arial" w:eastAsia="黑体" w:cs="Arial"/>
           <w:sz w:val="24"/>
         </w:rPr>
         <w:t>2</w:t>
       </w:r>
       <w:r>
         <w:rPr>
-          <w:rFonts w:ascii="Arial" w:eastAsia="黑体" w:hAnsi="Arial" w:cs="Arial"/>
+          <w:rFonts w:ascii="Arial" w:hAnsi="Arial" w:eastAsia="黑体" w:cs="Arial"/>
           <w:sz w:val="24"/>
         </w:rPr>
         <w:t>-</w:t>
       </w:r>
-      <w:proofErr w:type="gramStart"/>
-      <w:r>
-        <w:rPr>
-          <w:rFonts w:ascii="Arial" w:eastAsia="黑体" w:hAnsi="Arial" w:cs="Arial" w:hint="eastAsia"/>
+      <w:r>
+        <w:rPr>
+          <w:rFonts w:hint="eastAsia" w:ascii="Arial" w:hAnsi="Arial" w:eastAsia="黑体" w:cs="Arial"/>
           <w:sz w:val="24"/>
         </w:rPr>
         <w:t>7</w:t>
       </w:r>
       <w:r>
         <w:rPr>
-          <w:rFonts w:ascii="Arial" w:eastAsia="黑体" w:hAnsi="Arial" w:cs="Arial"/>
+          <w:rFonts w:ascii="Arial" w:hAnsi="Arial" w:eastAsia="黑体" w:cs="Arial"/>
           <w:sz w:val="24"/>
         </w:rPr>
         <w:t xml:space="preserve">  </w:t>
       </w:r>
       <w:r>
         <w:rPr>
-          <w:rFonts w:ascii="Arial" w:eastAsia="宋体" w:hAnsi="Arial" w:cs="Arial"/>
+          <w:rFonts w:ascii="Arial" w:hAnsi="Arial" w:eastAsia="宋体" w:cs="Arial"/>
           <w:sz w:val="24"/>
           <w:shd w:val="clear" w:color="auto" w:fill="FFFFFF"/>
         </w:rPr>
-        <w:t>total</w:t>
-      </w:r>
-      <w:proofErr w:type="gramEnd"/>
-      <w:r>
-        <w:rPr>
-          <w:rFonts w:ascii="Arial" w:eastAsia="宋体" w:hAnsi="Arial" w:cs="Arial"/>
+        <w:t>total program</w:t>
+      </w:r>
+    </w:p>
+    <w:p>
+      <w:pPr>
+        <w:jc w:val="left"/>
+        <w:rPr>
+          <w:rFonts w:ascii="Arial" w:hAnsi="Arial" w:eastAsia="宋体" w:cs="Arial"/>
           <w:sz w:val="24"/>
           <w:shd w:val="clear" w:color="auto" w:fill="FFFFFF"/>
         </w:rPr>
-        <w:t xml:space="preserve"> program</w:t>
-      </w:r>
-    </w:p>
-    <w:p>
-      <w:pPr>
-        <w:jc w:val="left"/>
-        <w:rPr>
-          <w:rFonts w:ascii="Arial" w:eastAsia="宋体" w:hAnsi="Arial" w:cs="Arial"/>
+      </w:pPr>
+      <w:r>
+        <w:rPr>
+          <w:rFonts w:ascii="Arial" w:hAnsi="Arial" w:eastAsia="宋体" w:cs="Arial"/>
           <w:sz w:val="24"/>
           <w:shd w:val="clear" w:color="auto" w:fill="FFFFFF"/>
         </w:rPr>
-      </w:pPr>
-      <w:r>
-        <w:rPr>
-          <w:rFonts w:ascii="Arial" w:eastAsia="宋体" w:hAnsi="Arial" w:cs="Arial"/>
-          <w:sz w:val="24"/>
-          <w:shd w:val="clear" w:color="auto" w:fill="FFFFFF"/>
-        </w:rPr>
-        <w:t xml:space="preserve">The locations of blocks in the </w:t>
-      </w:r>
-      <w:r>
-        <w:rPr>
-          <w:rFonts w:ascii="Arial" w:eastAsia="宋体" w:hAnsi="Arial" w:cs="Arial"/>
-          <w:sz w:val="24"/>
-          <w:shd w:val="clear" w:color="auto" w:fill="FFFFFF"/>
-        </w:rPr>
-        <w:t>total</w:t>
-      </w:r>
-      <w:r>
-        <w:rPr>
-          <w:rFonts w:ascii="Arial" w:eastAsia="宋体" w:hAnsi="Arial" w:cs="Arial"/>
-          <w:sz w:val="24"/>
-          <w:shd w:val="clear" w:color="auto" w:fill="FFFFFF"/>
-        </w:rPr>
-        <w:t xml:space="preserve"> program are shown in the following figure.</w:t>
+        <w:t>The locations of blocks in the total program are shown in the following figure.</w:t>
       </w:r>
     </w:p>
     <w:p>
@@ -2065,10 +1487,6 @@
         <w:jc w:val="center"/>
       </w:pPr>
       <w:r>
-        <w:rPr>
-          <w:noProof/>
-        </w:rPr>
-        <w:lastRenderedPageBreak/>
         <w:drawing>
           <wp:inline distT="0" distB="0" distL="114300" distR="114300">
             <wp:extent cx="3632200" cy="2892425"/>
@@ -2087,7 +1505,7 @@
                     </pic:cNvPicPr>
                   </pic:nvPicPr>
                   <pic:blipFill>
-                    <a:blip r:embed="rId17"/>
+                    <a:blip r:embed="rId15"/>
                     <a:stretch>
                       <a:fillRect/>
                     </a:stretch>
@@ -2118,24 +1536,21 @@
       </w:pPr>
       <w:r>
         <w:rPr>
-          <w:rFonts w:ascii="Arial" w:eastAsia="黑体" w:hAnsi="Arial" w:cs="Arial" w:hint="eastAsia"/>
+          <w:rFonts w:hint="eastAsia" w:ascii="Arial" w:hAnsi="Arial" w:eastAsia="黑体" w:cs="Arial"/>
           <w:sz w:val="24"/>
         </w:rPr>
         <w:t xml:space="preserve"> </w:t>
       </w:r>
       <w:r>
         <w:rPr>
-          <w:rFonts w:ascii="Arial" w:eastAsia="黑体" w:hAnsi="Arial" w:cs="Arial"/>
+          <w:rFonts w:ascii="Arial" w:hAnsi="Arial" w:eastAsia="黑体" w:cs="Arial"/>
           <w:sz w:val="24"/>
         </w:rPr>
         <w:t xml:space="preserve">7-2-8 </w:t>
       </w:r>
       <w:r>
-        <w:rPr>
-          <w:noProof/>
-        </w:rPr>
         <w:drawing>
-          <wp:inline distT="0" distB="0" distL="0" distR="0" wp14:anchorId="7B1D01C5" wp14:editId="21D4365D">
+          <wp:inline distT="0" distB="0" distL="0" distR="0">
             <wp:extent cx="5274310" cy="1875155"/>
             <wp:effectExtent l="0" t="0" r="2540" b="0"/>
             <wp:docPr id="4" name="图片 4"/>
@@ -2146,11 +1561,13 @@
               <a:graphicData uri="http://schemas.openxmlformats.org/drawingml/2006/picture">
                 <pic:pic xmlns:pic="http://schemas.openxmlformats.org/drawingml/2006/picture">
                   <pic:nvPicPr>
-                    <pic:cNvPr id="1" name=""/>
-                    <pic:cNvPicPr/>
+                    <pic:cNvPr id="4" name="图片 4"/>
+                    <pic:cNvPicPr>
+                      <a:picLocks noChangeAspect="1"/>
+                    </pic:cNvPicPr>
                   </pic:nvPicPr>
                   <pic:blipFill>
-                    <a:blip r:embed="rId18"/>
+                    <a:blip r:embed="rId16"/>
                     <a:stretch>
                       <a:fillRect/>
                     </a:stretch>
@@ -2181,7 +1598,7 @@
       </w:pPr>
       <w:r>
         <w:rPr>
-          <w:rFonts w:ascii="Arial" w:eastAsia="黑体" w:hAnsi="Arial" w:cs="Arial"/>
+          <w:rFonts w:ascii="Arial" w:hAnsi="Arial" w:eastAsia="黑体" w:cs="Arial"/>
           <w:sz w:val="24"/>
         </w:rPr>
         <w:t>7-2-10</w:t>
@@ -2191,139 +1608,78 @@
       <w:pPr>
         <w:jc w:val="left"/>
         <w:rPr>
-          <w:rFonts w:ascii="Arial" w:eastAsia="宋体" w:hAnsi="Arial" w:cs="Arial"/>
+          <w:rFonts w:ascii="Arial" w:hAnsi="Arial" w:eastAsia="宋体" w:cs="Arial"/>
           <w:b/>
           <w:bCs/>
           <w:sz w:val="24"/>
         </w:rPr>
       </w:pPr>
-      <w:proofErr w:type="gramStart"/>
-      <w:r>
-        <w:rPr>
-          <w:rFonts w:ascii="Arial" w:eastAsia="宋体" w:hAnsi="Arial" w:cs="Arial"/>
+      <w:r>
+        <w:rPr>
+          <w:rFonts w:ascii="Arial" w:hAnsi="Arial" w:eastAsia="宋体" w:cs="Arial"/>
           <w:b/>
           <w:bCs/>
           <w:sz w:val="24"/>
         </w:rPr>
-        <w:t>4.Download</w:t>
-      </w:r>
-      <w:proofErr w:type="gramEnd"/>
-      <w:r>
-        <w:rPr>
-          <w:rFonts w:ascii="Arial" w:eastAsia="宋体" w:hAnsi="Arial" w:cs="Arial"/>
-          <w:b/>
-          <w:bCs/>
-          <w:sz w:val="24"/>
-        </w:rPr>
-        <w:t xml:space="preserve"> programming</w:t>
+        <w:t>4.Download programming</w:t>
       </w:r>
     </w:p>
     <w:p>
       <w:pPr>
         <w:jc w:val="left"/>
         <w:rPr>
-          <w:rFonts w:ascii="Arial" w:eastAsia="宋体" w:hAnsi="Arial" w:cs="Arial"/>
-          <w:sz w:val="24"/>
-        </w:rPr>
-      </w:pPr>
-      <w:r>
-        <w:rPr>
-          <w:rFonts w:ascii="Arial" w:eastAsia="宋体" w:hAnsi="Arial" w:cs="Arial"/>
-          <w:sz w:val="24"/>
-        </w:rPr>
-        <w:t xml:space="preserve">You need to make sure that the </w:t>
-      </w:r>
-      <w:proofErr w:type="spellStart"/>
-      <w:r>
-        <w:rPr>
-          <w:rFonts w:ascii="Arial" w:eastAsia="宋体" w:hAnsi="Arial" w:cs="Arial"/>
-          <w:sz w:val="24"/>
-        </w:rPr>
-        <w:t>micro</w:t>
-      </w:r>
-      <w:proofErr w:type="gramStart"/>
-      <w:r>
-        <w:rPr>
-          <w:rFonts w:ascii="Arial" w:eastAsia="宋体" w:hAnsi="Arial" w:cs="Arial"/>
-          <w:sz w:val="24"/>
-        </w:rPr>
-        <w:t>:bit</w:t>
-      </w:r>
-      <w:proofErr w:type="spellEnd"/>
-      <w:proofErr w:type="gramEnd"/>
-      <w:r>
-        <w:rPr>
-          <w:rFonts w:ascii="Arial" w:eastAsia="宋体" w:hAnsi="Arial" w:cs="Arial"/>
-          <w:sz w:val="24"/>
-        </w:rPr>
-        <w:t xml:space="preserve"> development board is connected to the computer. Then you should click on the download in the lower left corner as shown in P </w:t>
-      </w:r>
-      <w:r>
-        <w:rPr>
-          <w:rFonts w:ascii="Arial" w:eastAsia="宋体" w:hAnsi="Arial" w:cs="Arial" w:hint="eastAsia"/>
+          <w:rFonts w:ascii="Arial" w:hAnsi="Arial" w:eastAsia="宋体" w:cs="Arial"/>
+          <w:sz w:val="24"/>
+        </w:rPr>
+      </w:pPr>
+      <w:r>
+        <w:rPr>
+          <w:rFonts w:ascii="Arial" w:hAnsi="Arial" w:eastAsia="宋体" w:cs="Arial"/>
+          <w:sz w:val="24"/>
+        </w:rPr>
+        <w:t xml:space="preserve">You need to make sure that the micro:bit development board is connected to the computer. Then you should click on the download in the lower left corner as shown in P </w:t>
+      </w:r>
+      <w:r>
+        <w:rPr>
+          <w:rFonts w:hint="eastAsia" w:ascii="Arial" w:hAnsi="Arial" w:eastAsia="宋体" w:cs="Arial"/>
           <w:sz w:val="24"/>
         </w:rPr>
         <w:t>7</w:t>
       </w:r>
       <w:r>
         <w:rPr>
-          <w:rFonts w:ascii="Arial" w:eastAsia="宋体" w:hAnsi="Arial" w:cs="Arial"/>
+          <w:rFonts w:ascii="Arial" w:hAnsi="Arial" w:eastAsia="宋体" w:cs="Arial"/>
           <w:sz w:val="24"/>
         </w:rPr>
         <w:t>-</w:t>
       </w:r>
       <w:r>
         <w:rPr>
-          <w:rFonts w:ascii="Arial" w:eastAsia="宋体" w:hAnsi="Arial" w:cs="Arial" w:hint="eastAsia"/>
+          <w:rFonts w:hint="eastAsia" w:ascii="Arial" w:hAnsi="Arial" w:eastAsia="宋体" w:cs="Arial"/>
           <w:sz w:val="24"/>
         </w:rPr>
         <w:t>2</w:t>
       </w:r>
       <w:r>
         <w:rPr>
-          <w:rFonts w:ascii="Arial" w:eastAsia="宋体" w:hAnsi="Arial" w:cs="Arial"/>
+          <w:rFonts w:ascii="Arial" w:hAnsi="Arial" w:eastAsia="宋体" w:cs="Arial"/>
           <w:sz w:val="24"/>
         </w:rPr>
         <w:t>-1</w:t>
       </w:r>
       <w:r>
         <w:rPr>
-          <w:rFonts w:ascii="Arial" w:eastAsia="宋体" w:hAnsi="Arial" w:cs="Arial" w:hint="eastAsia"/>
+          <w:rFonts w:hint="eastAsia" w:ascii="Arial" w:hAnsi="Arial" w:eastAsia="宋体" w:cs="Arial"/>
           <w:sz w:val="24"/>
         </w:rPr>
         <w:t>1</w:t>
       </w:r>
       <w:r>
         <w:rPr>
-          <w:rFonts w:ascii="Arial" w:eastAsia="宋体" w:hAnsi="Arial" w:cs="Arial"/>
-          <w:sz w:val="24"/>
-        </w:rPr>
-        <w:t xml:space="preserve"> to download the program to </w:t>
-      </w:r>
-      <w:proofErr w:type="spellStart"/>
-      <w:r>
-        <w:rPr>
-          <w:rFonts w:ascii="Arial" w:eastAsia="宋体" w:hAnsi="Arial" w:cs="Arial"/>
-          <w:sz w:val="24"/>
-        </w:rPr>
-        <w:t>micro</w:t>
-      </w:r>
-      <w:proofErr w:type="gramStart"/>
-      <w:r>
-        <w:rPr>
-          <w:rFonts w:ascii="Arial" w:eastAsia="宋体" w:hAnsi="Arial" w:cs="Arial"/>
-          <w:sz w:val="24"/>
-        </w:rPr>
-        <w:t>:bit</w:t>
-      </w:r>
-      <w:proofErr w:type="spellEnd"/>
-      <w:proofErr w:type="gramEnd"/>
-      <w:r>
-        <w:rPr>
-          <w:rFonts w:ascii="Arial" w:eastAsia="宋体" w:hAnsi="Arial" w:cs="Arial"/>
-          <w:sz w:val="24"/>
-        </w:rPr>
-        <w:t>.</w:t>
+          <w:rFonts w:ascii="Arial" w:hAnsi="Arial" w:eastAsia="宋体" w:cs="Arial"/>
+          <w:sz w:val="24"/>
+        </w:rPr>
+        <w:t xml:space="preserve"> to download the program to micro:bit.</w:t>
       </w:r>
     </w:p>
     <w:p>
@@ -2332,14 +1688,11 @@
         <w:jc w:val="left"/>
       </w:pPr>
       <w:r>
-        <w:rPr>
-          <w:noProof/>
-        </w:rPr>
         <w:drawing>
-          <wp:inline distT="0" distB="0" distL="0" distR="0" wp14:anchorId="215B8700" wp14:editId="7B94A47A">
-            <wp:extent cx="5274310" cy="2115185"/>
-            <wp:effectExtent l="0" t="0" r="2540" b="0"/>
-            <wp:docPr id="6" name="图片 6"/>
+          <wp:inline distT="0" distB="0" distL="114300" distR="114300">
+            <wp:extent cx="5257165" cy="2441575"/>
+            <wp:effectExtent l="0" t="0" r="635" b="15875"/>
+            <wp:docPr id="6" name="图片 2"/>
             <wp:cNvGraphicFramePr>
               <a:graphicFrameLocks xmlns:a="http://schemas.openxmlformats.org/drawingml/2006/main" noChangeAspect="1"/>
             </wp:cNvGraphicFramePr>
@@ -2347,11 +1700,13 @@
               <a:graphicData uri="http://schemas.openxmlformats.org/drawingml/2006/picture">
                 <pic:pic xmlns:pic="http://schemas.openxmlformats.org/drawingml/2006/picture">
                   <pic:nvPicPr>
-                    <pic:cNvPr id="1" name=""/>
-                    <pic:cNvPicPr/>
+                    <pic:cNvPr id="6" name="图片 2"/>
+                    <pic:cNvPicPr>
+                      <a:picLocks noChangeAspect="1"/>
+                    </pic:cNvPicPr>
                   </pic:nvPicPr>
                   <pic:blipFill>
-                    <a:blip r:embed="rId19"/>
+                    <a:blip r:embed="rId17"/>
                     <a:stretch>
                       <a:fillRect/>
                     </a:stretch>
@@ -2359,11 +1714,16 @@
                   <pic:spPr>
                     <a:xfrm>
                       <a:off x="0" y="0"/>
-                      <a:ext cx="5274310" cy="2115185"/>
+                      <a:ext cx="5257165" cy="2441575"/>
                     </a:xfrm>
                     <a:prstGeom prst="rect">
                       <a:avLst/>
                     </a:prstGeom>
+                    <a:noFill/>
+                    <a:ln w="9525">
+                      <a:noFill/>
+                      <a:miter/>
+                    </a:ln>
                   </pic:spPr>
                 </pic:pic>
               </a:graphicData>
@@ -2378,13 +1738,13 @@
       <w:pPr>
         <w:jc w:val="center"/>
         <w:rPr>
-          <w:rFonts w:ascii="Arial" w:eastAsia="黑体" w:hAnsi="Arial" w:cs="Arial"/>
-          <w:sz w:val="24"/>
-        </w:rPr>
-      </w:pPr>
-      <w:r>
-        <w:rPr>
-          <w:rFonts w:ascii="Arial" w:eastAsia="黑体" w:hAnsi="Arial" w:cs="Arial"/>
+          <w:rFonts w:ascii="Arial" w:hAnsi="Arial" w:eastAsia="黑体" w:cs="Arial"/>
+          <w:sz w:val="24"/>
+        </w:rPr>
+      </w:pPr>
+      <w:r>
+        <w:rPr>
+          <w:rFonts w:ascii="Arial" w:hAnsi="Arial" w:eastAsia="黑体" w:cs="Arial"/>
           <w:sz w:val="24"/>
         </w:rPr>
         <w:t xml:space="preserve"> 7-2-11</w:t>
@@ -2394,23 +1754,21 @@
       <w:pPr>
         <w:jc w:val="left"/>
         <w:rPr>
-          <w:rFonts w:ascii="Arial" w:eastAsia="宋体" w:hAnsi="Arial" w:cs="Arial"/>
+          <w:rFonts w:ascii="Arial" w:hAnsi="Arial" w:eastAsia="宋体" w:cs="Arial"/>
           <w:b/>
           <w:bCs/>
           <w:sz w:val="24"/>
         </w:rPr>
       </w:pPr>
-      <w:proofErr w:type="gramStart"/>
-      <w:r>
-        <w:rPr>
-          <w:rFonts w:ascii="Arial" w:eastAsia="宋体" w:hAnsi="Arial" w:cs="Arial"/>
+      <w:r>
+        <w:rPr>
+          <w:rFonts w:ascii="Arial" w:hAnsi="Arial" w:eastAsia="宋体" w:cs="Arial"/>
           <w:b/>
           <w:bCs/>
           <w:sz w:val="24"/>
         </w:rPr>
         <w:t>5.Phenomenon</w:t>
       </w:r>
-      <w:proofErr w:type="gramEnd"/>
     </w:p>
     <w:p>
       <w:pPr>
@@ -2425,19 +1783,11 @@
           <w:rFonts w:ascii="Arial" w:hAnsi="Arial" w:cs="Arial"/>
           <w:sz w:val="24"/>
         </w:rPr>
-        <w:lastRenderedPageBreak/>
-        <w:t>After the code is uplo</w:t>
-      </w:r>
-      <w:r>
-        <w:rPr>
-          <w:rFonts w:ascii="Arial" w:hAnsi="Arial" w:cs="Arial"/>
-          <w:sz w:val="24"/>
-        </w:rPr>
-        <w:t>aded.</w:t>
-      </w:r>
-      <w:r>
-        <w:rPr>
-          <w:rFonts w:ascii="Arial" w:hAnsi="Arial" w:cs="Arial" w:hint="eastAsia"/>
+        <w:t>After the code is uploaded.</w:t>
+      </w:r>
+      <w:r>
+        <w:rPr>
+          <w:rFonts w:hint="eastAsia" w:ascii="Arial" w:hAnsi="Arial" w:cs="Arial"/>
           <w:sz w:val="24"/>
         </w:rPr>
         <w:t xml:space="preserve"> We</w:t>
@@ -2452,7 +1802,7 @@
       </w:r>
       <w:r>
         <w:rPr>
-          <w:rFonts w:ascii="Arial" w:hAnsi="Arial" w:cs="Arial" w:hint="eastAsia"/>
+          <w:rFonts w:hint="eastAsia" w:ascii="Arial" w:hAnsi="Arial" w:cs="Arial"/>
           <w:bCs/>
           <w:sz w:val="24"/>
         </w:rPr>
@@ -2466,23 +1816,13 @@
         </w:rPr>
         <w:t xml:space="preserve"> that the </w:t>
       </w:r>
-      <w:proofErr w:type="spellStart"/>
-      <w:r>
-        <w:rPr>
-          <w:rFonts w:ascii="Arial" w:hAnsi="Arial" w:cs="Arial" w:hint="eastAsia"/>
+      <w:r>
+        <w:rPr>
+          <w:rFonts w:hint="eastAsia" w:ascii="Arial" w:hAnsi="Arial" w:cs="Arial"/>
           <w:bCs/>
           <w:sz w:val="24"/>
         </w:rPr>
-        <w:t>HelloBot</w:t>
-      </w:r>
-      <w:proofErr w:type="spellEnd"/>
-      <w:r>
-        <w:rPr>
-          <w:rFonts w:ascii="Arial" w:hAnsi="Arial" w:cs="Arial" w:hint="eastAsia"/>
-          <w:bCs/>
-          <w:sz w:val="24"/>
-        </w:rPr>
-        <w:t xml:space="preserve"> </w:t>
+        <w:t xml:space="preserve">HelloBot </w:t>
       </w:r>
       <w:r>
         <w:rPr>
@@ -2499,9 +1839,6 @@
         <w:jc w:val="center"/>
       </w:pPr>
       <w:r>
-        <w:rPr>
-          <w:noProof/>
-        </w:rPr>
         <w:drawing>
           <wp:inline distT="0" distB="0" distL="114300" distR="114300">
             <wp:extent cx="5269230" cy="3535680"/>
@@ -2520,7 +1857,7 @@
                     </pic:cNvPicPr>
                   </pic:nvPicPr>
                   <pic:blipFill>
-                    <a:blip r:embed="rId20"/>
+                    <a:blip r:embed="rId18"/>
                     <a:stretch>
                       <a:fillRect/>
                     </a:stretch>
@@ -2563,42 +1900,23 @@
       </w:r>
     </w:p>
     <w:sectPr>
-      <w:headerReference w:type="default" r:id="rId21"/>
-      <w:footerReference w:type="default" r:id="rId22"/>
+      <w:headerReference r:id="rId3" w:type="default"/>
+      <w:footerReference r:id="rId4" w:type="default"/>
       <w:pgSz w:w="11906" w:h="16838"/>
       <w:pgMar w:top="1440" w:right="1800" w:bottom="1440" w:left="1800" w:header="851" w:footer="992" w:gutter="0"/>
-      <w:cols w:space="425"/>
-      <w:docGrid w:type="lines" w:linePitch="312"/>
+      <w:cols w:space="425" w:num="1"/>
+      <w:docGrid w:type="lines" w:linePitch="312" w:charSpace="0"/>
     </w:sectPr>
   </w:body>
 </w:document>
 </file>
 
-<file path=word/endnotes.xml><?xml version="1.0" encoding="utf-8"?>
-<w:endnotes xmlns:wpc="http://schemas.microsoft.com/office/word/2010/wordprocessingCanvas" xmlns:mc="http://schemas.openxmlformats.org/markup-compatibility/2006" xmlns:o="urn:schemas-microsoft-com:office:office" xmlns:r="http://schemas.openxmlformats.org/officeDocument/2006/relationships" xmlns:m="http://schemas.openxmlformats.org/officeDocument/2006/math" xmlns:v="urn:schemas-microsoft-com:vml" xmlns:wp14="http://schemas.microsoft.com/office/word/2010/wordprocessingDrawing" xmlns:wp="http://schemas.openxmlformats.org/drawingml/2006/wordprocessingDrawing" xmlns:w10="urn:schemas-microsoft-com:office:word" xmlns:w="http://schemas.openxmlformats.org/wordprocessingml/2006/main" xmlns:w14="http://schemas.microsoft.com/office/word/2010/wordml" xmlns:w15="http://schemas.microsoft.com/office/word/2012/wordml" xmlns:wpg="http://schemas.microsoft.com/office/word/2010/wordprocessingGroup" xmlns:wpi="http://schemas.microsoft.com/office/word/2010/wordprocessingInk" xmlns:wne="http://schemas.microsoft.com/office/word/2006/wordml" xmlns:wps="http://schemas.microsoft.com/office/word/2010/wordprocessingShape" mc:Ignorable="w14 w15 wp14">
-  <w:endnote w:type="separator" w:id="-1">
-    <w:p>
-      <w:r>
-        <w:separator/>
-      </w:r>
-    </w:p>
-  </w:endnote>
-  <w:endnote w:type="continuationSeparator" w:id="0">
-    <w:p>
-      <w:r>
-        <w:continuationSeparator/>
-      </w:r>
-    </w:p>
-  </w:endnote>
-</w:endnotes>
-</file>
-
 <file path=word/footer1.xml><?xml version="1.0" encoding="utf-8"?>
-<w:ftr xmlns:wpc="http://schemas.microsoft.com/office/word/2010/wordprocessingCanvas" xmlns:mc="http://schemas.openxmlformats.org/markup-compatibility/2006" xmlns:o="urn:schemas-microsoft-com:office:office" xmlns:r="http://schemas.openxmlformats.org/officeDocument/2006/relationships" xmlns:m="http://schemas.openxmlformats.org/officeDocument/2006/math" xmlns:v="urn:schemas-microsoft-com:vml" xmlns:wp14="http://schemas.microsoft.com/office/word/2010/wordprocessingDrawing" xmlns:wp="http://schemas.openxmlformats.org/drawingml/2006/wordprocessingDrawing" xmlns:w10="urn:schemas-microsoft-com:office:word" xmlns:w="http://schemas.openxmlformats.org/wordprocessingml/2006/main" xmlns:w14="http://schemas.microsoft.com/office/word/2010/wordml" xmlns:w15="http://schemas.microsoft.com/office/word/2012/wordml" xmlns:wpg="http://schemas.microsoft.com/office/word/2010/wordprocessingGroup" xmlns:wpi="http://schemas.microsoft.com/office/word/2010/wordprocessingInk" xmlns:wne="http://schemas.microsoft.com/office/word/2006/wordml" xmlns:wps="http://schemas.microsoft.com/office/word/2010/wordprocessingShape" mc:Ignorable="w14 w15 wp14">
+<w:ftr xmlns:wpc="http://schemas.microsoft.com/office/word/2010/wordprocessingCanvas" xmlns:mc="http://schemas.openxmlformats.org/markup-compatibility/2006" xmlns:o="urn:schemas-microsoft-com:office:office" xmlns:r="http://schemas.openxmlformats.org/officeDocument/2006/relationships" xmlns:m="http://schemas.openxmlformats.org/officeDocument/2006/math" xmlns:v="urn:schemas-microsoft-com:vml" xmlns:wp14="http://schemas.microsoft.com/office/word/2010/wordprocessingDrawing" xmlns:wp="http://schemas.openxmlformats.org/drawingml/2006/wordprocessingDrawing" xmlns:w10="urn:schemas-microsoft-com:office:word" xmlns:w="http://schemas.openxmlformats.org/wordprocessingml/2006/main" xmlns:w14="http://schemas.microsoft.com/office/word/2010/wordml" xmlns:w15="http://schemas.microsoft.com/office/word/2012/wordml" xmlns:wpg="http://schemas.microsoft.com/office/word/2010/wordprocessingGroup" xmlns:wpi="http://schemas.microsoft.com/office/word/2010/wordprocessingInk" xmlns:wne="http://schemas.microsoft.com/office/word/2006/wordml" xmlns:wps="http://schemas.microsoft.com/office/word/2010/wordprocessingShape" xmlns:wpsCustomData="http://www.wps.cn/officeDocument/2013/wpsCustomData" mc:Ignorable="w14 w15 wp14">
   <w:p>
     <w:pPr>
-      <w:pStyle w:val="a3"/>
-      <w:ind w:firstLineChars="2600" w:firstLine="6240"/>
+      <w:pStyle w:val="2"/>
+      <w:ind w:firstLine="6240" w:firstLineChars="2600"/>
     </w:pPr>
     <w:r>
       <w:rPr>
@@ -2611,30 +1929,11 @@
 </w:ftr>
 </file>
 
-<file path=word/footnotes.xml><?xml version="1.0" encoding="utf-8"?>
-<w:footnotes xmlns:wpc="http://schemas.microsoft.com/office/word/2010/wordprocessingCanvas" xmlns:mc="http://schemas.openxmlformats.org/markup-compatibility/2006" xmlns:o="urn:schemas-microsoft-com:office:office" xmlns:r="http://schemas.openxmlformats.org/officeDocument/2006/relationships" xmlns:m="http://schemas.openxmlformats.org/officeDocument/2006/math" xmlns:v="urn:schemas-microsoft-com:vml" xmlns:wp14="http://schemas.microsoft.com/office/word/2010/wordprocessingDrawing" xmlns:wp="http://schemas.openxmlformats.org/drawingml/2006/wordprocessingDrawing" xmlns:w10="urn:schemas-microsoft-com:office:word" xmlns:w="http://schemas.openxmlformats.org/wordprocessingml/2006/main" xmlns:w14="http://schemas.microsoft.com/office/word/2010/wordml" xmlns:w15="http://schemas.microsoft.com/office/word/2012/wordml" xmlns:wpg="http://schemas.microsoft.com/office/word/2010/wordprocessingGroup" xmlns:wpi="http://schemas.microsoft.com/office/word/2010/wordprocessingInk" xmlns:wne="http://schemas.microsoft.com/office/word/2006/wordml" xmlns:wps="http://schemas.microsoft.com/office/word/2010/wordprocessingShape" mc:Ignorable="w14 w15 wp14">
-  <w:footnote w:type="separator" w:id="-1">
-    <w:p>
-      <w:r>
-        <w:separator/>
-      </w:r>
-    </w:p>
-  </w:footnote>
-  <w:footnote w:type="continuationSeparator" w:id="0">
-    <w:p>
-      <w:r>
-        <w:continuationSeparator/>
-      </w:r>
-    </w:p>
-  </w:footnote>
-</w:footnotes>
-</file>
-
 <file path=word/header1.xml><?xml version="1.0" encoding="utf-8"?>
-<w:hdr xmlns:wpc="http://schemas.microsoft.com/office/word/2010/wordprocessingCanvas" xmlns:mc="http://schemas.openxmlformats.org/markup-compatibility/2006" xmlns:o="urn:schemas-microsoft-com:office:office" xmlns:r="http://schemas.openxmlformats.org/officeDocument/2006/relationships" xmlns:m="http://schemas.openxmlformats.org/officeDocument/2006/math" xmlns:v="urn:schemas-microsoft-com:vml" xmlns:wp14="http://schemas.microsoft.com/office/word/2010/wordprocessingDrawing" xmlns:wp="http://schemas.openxmlformats.org/drawingml/2006/wordprocessingDrawing" xmlns:w10="urn:schemas-microsoft-com:office:word" xmlns:w="http://schemas.openxmlformats.org/wordprocessingml/2006/main" xmlns:w14="http://schemas.microsoft.com/office/word/2010/wordml" xmlns:w15="http://schemas.microsoft.com/office/word/2012/wordml" xmlns:wpg="http://schemas.microsoft.com/office/word/2010/wordprocessingGroup" xmlns:wpi="http://schemas.microsoft.com/office/word/2010/wordprocessingInk" xmlns:wne="http://schemas.microsoft.com/office/word/2006/wordml" xmlns:wps="http://schemas.microsoft.com/office/word/2010/wordprocessingShape" mc:Ignorable="w14 w15 wp14">
+<w:hdr xmlns:wpc="http://schemas.microsoft.com/office/word/2010/wordprocessingCanvas" xmlns:mc="http://schemas.openxmlformats.org/markup-compatibility/2006" xmlns:o="urn:schemas-microsoft-com:office:office" xmlns:r="http://schemas.openxmlformats.org/officeDocument/2006/relationships" xmlns:m="http://schemas.openxmlformats.org/officeDocument/2006/math" xmlns:v="urn:schemas-microsoft-com:vml" xmlns:wp14="http://schemas.microsoft.com/office/word/2010/wordprocessingDrawing" xmlns:wp="http://schemas.openxmlformats.org/drawingml/2006/wordprocessingDrawing" xmlns:w10="urn:schemas-microsoft-com:office:word" xmlns:w="http://schemas.openxmlformats.org/wordprocessingml/2006/main" xmlns:w14="http://schemas.microsoft.com/office/word/2010/wordml" xmlns:w15="http://schemas.microsoft.com/office/word/2012/wordml" xmlns:wpg="http://schemas.microsoft.com/office/word/2010/wordprocessingGroup" xmlns:wpi="http://schemas.microsoft.com/office/word/2010/wordprocessingInk" xmlns:wne="http://schemas.microsoft.com/office/word/2006/wordml" xmlns:wps="http://schemas.microsoft.com/office/word/2010/wordprocessingShape" xmlns:wpsCustomData="http://www.wps.cn/officeDocument/2013/wpsCustomData" mc:Ignorable="w14 w15 wp14">
   <w:p>
     <w:pPr>
-      <w:pStyle w:val="a4"/>
+      <w:pStyle w:val="3"/>
     </w:pPr>
     <w:r>
       <w:rPr>
@@ -2645,7 +1944,6 @@
     <w:r>
       <w:rPr>
         <w:rFonts w:hint="eastAsia"/>
-        <w:noProof/>
       </w:rPr>
       <w:drawing>
         <wp:inline distT="0" distB="0" distL="114300" distR="114300">
@@ -2690,12 +1988,12 @@
 </file>
 
 <file path=word/numbering.xml><?xml version="1.0" encoding="utf-8"?>
-<w:numbering xmlns:wpc="http://schemas.microsoft.com/office/word/2010/wordprocessingCanvas" xmlns:mc="http://schemas.openxmlformats.org/markup-compatibility/2006" xmlns:o="urn:schemas-microsoft-com:office:office" xmlns:r="http://schemas.openxmlformats.org/officeDocument/2006/relationships" xmlns:m="http://schemas.openxmlformats.org/officeDocument/2006/math" xmlns:v="urn:schemas-microsoft-com:vml" xmlns:wp14="http://schemas.microsoft.com/office/word/2010/wordprocessingDrawing" xmlns:wp="http://schemas.openxmlformats.org/drawingml/2006/wordprocessingDrawing" xmlns:w10="urn:schemas-microsoft-com:office:word" xmlns:w="http://schemas.openxmlformats.org/wordprocessingml/2006/main" xmlns:w14="http://schemas.microsoft.com/office/word/2010/wordml" xmlns:w15="http://schemas.microsoft.com/office/word/2012/wordml" xmlns:wpg="http://schemas.microsoft.com/office/word/2010/wordprocessingGroup" xmlns:wpi="http://schemas.microsoft.com/office/word/2010/wordprocessingInk" xmlns:wne="http://schemas.microsoft.com/office/word/2006/wordml" xmlns:wps="http://schemas.microsoft.com/office/word/2010/wordprocessingShape" mc:Ignorable="w14 w15 wp14">
-  <w:abstractNum w:abstractNumId="0">
+<w:numbering xmlns:wpc="http://schemas.microsoft.com/office/word/2010/wordprocessingCanvas" xmlns:mc="http://schemas.openxmlformats.org/markup-compatibility/2006" xmlns:o="urn:schemas-microsoft-com:office:office" xmlns:r="http://schemas.openxmlformats.org/officeDocument/2006/relationships" xmlns:m="http://schemas.openxmlformats.org/officeDocument/2006/math" xmlns:v="urn:schemas-microsoft-com:vml" xmlns:wp14="http://schemas.microsoft.com/office/word/2010/wordprocessingDrawing" xmlns:wp="http://schemas.openxmlformats.org/drawingml/2006/wordprocessingDrawing" xmlns:w10="urn:schemas-microsoft-com:office:word" xmlns:w="http://schemas.openxmlformats.org/wordprocessingml/2006/main" xmlns:w14="http://schemas.microsoft.com/office/word/2010/wordml" xmlns:wpg="http://schemas.microsoft.com/office/word/2010/wordprocessingGroup" xmlns:wpi="http://schemas.microsoft.com/office/word/2010/wordprocessingInk" xmlns:wne="http://schemas.microsoft.com/office/word/2006/wordml" xmlns:wps="http://schemas.microsoft.com/office/word/2010/wordprocessingShape" mc:Ignorable="w14 wp14">
+  <w:abstractNum w:abstractNumId="34155743">
     <w:nsid w:val="02092CDF"/>
     <w:multiLevelType w:val="singleLevel"/>
     <w:tmpl w:val="02092CDF"/>
-    <w:lvl w:ilvl="0">
+    <w:lvl w:ilvl="0" w:tentative="1">
       <w:start w:val="1"/>
       <w:numFmt w:val="lowerLetter"/>
       <w:suff w:val="space"/>
@@ -2704,335 +2002,298 @@
     </w:lvl>
   </w:abstractNum>
   <w:num w:numId="1">
-    <w:abstractNumId w:val="0"/>
+    <w:abstractNumId w:val="34155743"/>
   </w:num>
 </w:numbering>
 </file>
 
 <file path=word/styles.xml><?xml version="1.0" encoding="utf-8"?>
-<w:styles xmlns:mc="http://schemas.openxmlformats.org/markup-compatibility/2006" xmlns:r="http://schemas.openxmlformats.org/officeDocument/2006/relationships" xmlns:w="http://schemas.openxmlformats.org/wordprocessingml/2006/main" xmlns:w14="http://schemas.microsoft.com/office/word/2010/wordml" xmlns:w15="http://schemas.microsoft.com/office/word/2012/wordml" mc:Ignorable="w14 w15">
+<w:styles xmlns:mc="http://schemas.openxmlformats.org/markup-compatibility/2006" xmlns:o="urn:schemas-microsoft-com:office:office" xmlns:r="http://schemas.openxmlformats.org/officeDocument/2006/relationships" xmlns:m="http://schemas.openxmlformats.org/officeDocument/2006/math" xmlns:v="urn:schemas-microsoft-com:vml" xmlns:w="http://schemas.openxmlformats.org/wordprocessingml/2006/main" xmlns:w14="http://schemas.microsoft.com/office/word/2010/wordml" xmlns:w10="urn:schemas-microsoft-com:office:word" xmlns:sl="http://schemas.openxmlformats.org/schemaLibrary/2006/main" mc:Ignorable="w14">
   <w:docDefaults>
     <w:rPrDefault>
       <w:rPr>
-        <w:rFonts w:ascii="Times New Roman" w:eastAsia="宋体" w:hAnsi="Times New Roman" w:cs="Times New Roman"/>
-        <w:lang w:val="en-US" w:eastAsia="zh-CN" w:bidi="ar-SA"/>
+        <w:rFonts w:ascii="Times New Roman" w:hAnsi="Times New Roman" w:eastAsia="宋体" w:cs="Times New Roman"/>
       </w:rPr>
     </w:rPrDefault>
-    <w:pPrDefault/>
   </w:docDefaults>
-  <w:latentStyles w:defLockedState="0" w:defUIPriority="0" w:defSemiHidden="0" w:defUnhideWhenUsed="0" w:defQFormat="0" w:count="371">
-    <w:lsdException w:name="Normal" w:qFormat="1"/>
-    <w:lsdException w:name="heading 1" w:qFormat="1"/>
-    <w:lsdException w:name="heading 2" w:semiHidden="1" w:unhideWhenUsed="1" w:qFormat="1"/>
-    <w:lsdException w:name="heading 3" w:semiHidden="1" w:unhideWhenUsed="1" w:qFormat="1"/>
-    <w:lsdException w:name="heading 4" w:semiHidden="1" w:unhideWhenUsed="1" w:qFormat="1"/>
-    <w:lsdException w:name="heading 5" w:semiHidden="1" w:unhideWhenUsed="1" w:qFormat="1"/>
-    <w:lsdException w:name="heading 6" w:semiHidden="1" w:unhideWhenUsed="1" w:qFormat="1"/>
-    <w:lsdException w:name="heading 7" w:semiHidden="1" w:unhideWhenUsed="1" w:qFormat="1"/>
-    <w:lsdException w:name="heading 8" w:semiHidden="1" w:unhideWhenUsed="1" w:qFormat="1"/>
-    <w:lsdException w:name="heading 9" w:semiHidden="1" w:unhideWhenUsed="1" w:qFormat="1"/>
-    <w:lsdException w:name="header" w:qFormat="1"/>
-    <w:lsdException w:name="footer" w:qFormat="1"/>
-    <w:lsdException w:name="caption" w:semiHidden="1" w:unhideWhenUsed="1" w:qFormat="1"/>
-    <w:lsdException w:name="Title" w:qFormat="1"/>
-    <w:lsdException w:name="Default Paragraph Font" w:semiHidden="1" w:qFormat="1"/>
-    <w:lsdException w:name="Subtitle" w:qFormat="1"/>
-    <w:lsdException w:name="Strong" w:qFormat="1"/>
-    <w:lsdException w:name="Emphasis" w:qFormat="1"/>
-    <w:lsdException w:name="HTML Top of Form" w:semiHidden="1" w:uiPriority="99" w:unhideWhenUsed="1"/>
-    <w:lsdException w:name="HTML Bottom of Form" w:semiHidden="1" w:uiPriority="99" w:unhideWhenUsed="1"/>
-    <w:lsdException w:name="Normal Table" w:semiHidden="1" w:unhideWhenUsed="1" w:qFormat="1"/>
-    <w:lsdException w:name="No List" w:semiHidden="1" w:uiPriority="99" w:unhideWhenUsed="1"/>
-    <w:lsdException w:name="Outline List 1" w:semiHidden="1" w:uiPriority="99" w:unhideWhenUsed="1"/>
-    <w:lsdException w:name="Outline List 2" w:semiHidden="1" w:uiPriority="99" w:unhideWhenUsed="1"/>
-    <w:lsdException w:name="Outline List 3" w:semiHidden="1" w:uiPriority="99" w:unhideWhenUsed="1"/>
-    <w:lsdException w:name="Table Simple 1" w:semiHidden="1" w:unhideWhenUsed="1"/>
-    <w:lsdException w:name="Table Simple 2" w:semiHidden="1" w:unhideWhenUsed="1"/>
-    <w:lsdException w:name="Table Simple 3" w:semiHidden="1" w:unhideWhenUsed="1"/>
-    <w:lsdException w:name="Table Classic 1" w:semiHidden="1" w:unhideWhenUsed="1"/>
-    <w:lsdException w:name="Table Classic 2" w:semiHidden="1" w:unhideWhenUsed="1"/>
-    <w:lsdException w:name="Table Classic 3" w:semiHidden="1" w:unhideWhenUsed="1"/>
-    <w:lsdException w:name="Table Classic 4" w:semiHidden="1" w:unhideWhenUsed="1"/>
-    <w:lsdException w:name="Table Colorful 1" w:semiHidden="1" w:unhideWhenUsed="1"/>
-    <w:lsdException w:name="Table Colorful 2" w:semiHidden="1" w:unhideWhenUsed="1"/>
-    <w:lsdException w:name="Table Colorful 3" w:semiHidden="1" w:unhideWhenUsed="1"/>
-    <w:lsdException w:name="Table Columns 1" w:semiHidden="1" w:unhideWhenUsed="1"/>
-    <w:lsdException w:name="Table Columns 2" w:semiHidden="1" w:unhideWhenUsed="1"/>
-    <w:lsdException w:name="Table Columns 3" w:semiHidden="1" w:unhideWhenUsed="1"/>
-    <w:lsdException w:name="Table Columns 4" w:semiHidden="1" w:unhideWhenUsed="1"/>
-    <w:lsdException w:name="Table Columns 5" w:semiHidden="1" w:unhideWhenUsed="1"/>
-    <w:lsdException w:name="Table Grid 1" w:semiHidden="1" w:unhideWhenUsed="1"/>
-    <w:lsdException w:name="Table Grid 2" w:semiHidden="1" w:unhideWhenUsed="1"/>
-    <w:lsdException w:name="Table Grid 3" w:semiHidden="1" w:unhideWhenUsed="1"/>
-    <w:lsdException w:name="Table Grid 4" w:semiHidden="1" w:unhideWhenUsed="1"/>
-    <w:lsdException w:name="Table Grid 5" w:semiHidden="1" w:unhideWhenUsed="1"/>
-    <w:lsdException w:name="Table Grid 6" w:semiHidden="1" w:unhideWhenUsed="1"/>
-    <w:lsdException w:name="Table Grid 7" w:semiHidden="1" w:unhideWhenUsed="1"/>
-    <w:lsdException w:name="Table Grid 8" w:semiHidden="1" w:unhideWhenUsed="1"/>
-    <w:lsdException w:name="Table List 1" w:semiHidden="1" w:unhideWhenUsed="1"/>
-    <w:lsdException w:name="Table List 2" w:semiHidden="1" w:unhideWhenUsed="1"/>
-    <w:lsdException w:name="Table List 3" w:semiHidden="1" w:unhideWhenUsed="1"/>
-    <w:lsdException w:name="Table List 4" w:semiHidden="1" w:unhideWhenUsed="1"/>
-    <w:lsdException w:name="Table List 5" w:semiHidden="1" w:unhideWhenUsed="1"/>
-    <w:lsdException w:name="Table List 6" w:semiHidden="1" w:unhideWhenUsed="1"/>
-    <w:lsdException w:name="Table List 7" w:semiHidden="1" w:unhideWhenUsed="1"/>
-    <w:lsdException w:name="Table List 8" w:semiHidden="1" w:unhideWhenUsed="1"/>
-    <w:lsdException w:name="Table 3D effects 1" w:semiHidden="1" w:unhideWhenUsed="1"/>
-    <w:lsdException w:name="Table 3D effects 2" w:semiHidden="1" w:unhideWhenUsed="1"/>
-    <w:lsdException w:name="Table 3D effects 3" w:semiHidden="1" w:unhideWhenUsed="1"/>
-    <w:lsdException w:name="Table Contemporary" w:semiHidden="1" w:unhideWhenUsed="1"/>
-    <w:lsdException w:name="Table Elegant" w:semiHidden="1" w:unhideWhenUsed="1"/>
-    <w:lsdException w:name="Table Professional" w:semiHidden="1" w:unhideWhenUsed="1"/>
-    <w:lsdException w:name="Table Subtle 1" w:semiHidden="1" w:unhideWhenUsed="1"/>
-    <w:lsdException w:name="Table Subtle 2" w:semiHidden="1" w:unhideWhenUsed="1"/>
-    <w:lsdException w:name="Table Web 1" w:semiHidden="1" w:unhideWhenUsed="1"/>
-    <w:lsdException w:name="Table Web 2" w:semiHidden="1" w:unhideWhenUsed="1"/>
-    <w:lsdException w:name="Table Web 3" w:semiHidden="1" w:unhideWhenUsed="1"/>
-    <w:lsdException w:name="Table Grid" w:semiHidden="1" w:unhideWhenUsed="1"/>
-    <w:lsdException w:name="Table Theme" w:semiHidden="1" w:unhideWhenUsed="1"/>
-    <w:lsdException w:name="Placeholder Text" w:semiHidden="1" w:uiPriority="99"/>
-    <w:lsdException w:name="No Spacing" w:uiPriority="99"/>
-    <w:lsdException w:name="Light Shading" w:uiPriority="60"/>
-    <w:lsdException w:name="Light List" w:uiPriority="61"/>
-    <w:lsdException w:name="Light Grid" w:uiPriority="62"/>
-    <w:lsdException w:name="Medium Shading 1" w:uiPriority="63"/>
-    <w:lsdException w:name="Medium Shading 2" w:uiPriority="64"/>
-    <w:lsdException w:name="Medium List 1" w:uiPriority="65"/>
-    <w:lsdException w:name="Medium List 2" w:uiPriority="66"/>
-    <w:lsdException w:name="Medium Grid 1" w:uiPriority="67"/>
-    <w:lsdException w:name="Medium Grid 2" w:uiPriority="68"/>
-    <w:lsdException w:name="Medium Grid 3" w:uiPriority="69"/>
-    <w:lsdException w:name="Dark List" w:uiPriority="70"/>
-    <w:lsdException w:name="Colorful Shading" w:uiPriority="71"/>
-    <w:lsdException w:name="Colorful List" w:uiPriority="72"/>
-    <w:lsdException w:name="Colorful Grid" w:uiPriority="73"/>
-    <w:lsdException w:name="Light Shading Accent 1" w:uiPriority="60"/>
-    <w:lsdException w:name="Light List Accent 1" w:uiPriority="61"/>
-    <w:lsdException w:name="Light Grid Accent 1" w:uiPriority="62"/>
-    <w:lsdException w:name="Medium Shading 1 Accent 1" w:uiPriority="63"/>
-    <w:lsdException w:name="Medium Shading 2 Accent 1" w:uiPriority="64"/>
-    <w:lsdException w:name="Medium List 1 Accent 1" w:uiPriority="65"/>
-    <w:lsdException w:name="Revision" w:semiHidden="1" w:uiPriority="99"/>
-    <w:lsdException w:name="List Paragraph" w:uiPriority="99"/>
-    <w:lsdException w:name="Quote" w:uiPriority="99"/>
-    <w:lsdException w:name="Intense Quote" w:uiPriority="99"/>
-    <w:lsdException w:name="Medium List 2 Accent 1" w:uiPriority="66"/>
-    <w:lsdException w:name="Medium Grid 1 Accent 1" w:uiPriority="67"/>
-    <w:lsdException w:name="Medium Grid 2 Accent 1" w:uiPriority="68"/>
-    <w:lsdException w:name="Medium Grid 3 Accent 1" w:uiPriority="69"/>
-    <w:lsdException w:name="Dark List Accent 1" w:uiPriority="70"/>
-    <w:lsdException w:name="Colorful Shading Accent 1" w:uiPriority="71"/>
-    <w:lsdException w:name="Colorful List Accent 1" w:uiPriority="72"/>
-    <w:lsdException w:name="Colorful Grid Accent 1" w:uiPriority="73"/>
-    <w:lsdException w:name="Light Shading Accent 2" w:uiPriority="60"/>
-    <w:lsdException w:name="Light List Accent 2" w:uiPriority="61"/>
-    <w:lsdException w:name="Light Grid Accent 2" w:uiPriority="62"/>
-    <w:lsdException w:name="Medium Shading 1 Accent 2" w:uiPriority="63"/>
-    <w:lsdException w:name="Medium Shading 2 Accent 2" w:uiPriority="64"/>
-    <w:lsdException w:name="Medium List 1 Accent 2" w:uiPriority="65"/>
-    <w:lsdException w:name="Medium List 2 Accent 2" w:uiPriority="66"/>
-    <w:lsdException w:name="Medium Grid 1 Accent 2" w:uiPriority="67"/>
-    <w:lsdException w:name="Medium Grid 2 Accent 2" w:uiPriority="68"/>
-    <w:lsdException w:name="Medium Grid 3 Accent 2" w:uiPriority="69"/>
-    <w:lsdException w:name="Dark List Accent 2" w:uiPriority="70"/>
-    <w:lsdException w:name="Colorful Shading Accent 2" w:uiPriority="71"/>
-    <w:lsdException w:name="Colorful List Accent 2" w:uiPriority="72"/>
-    <w:lsdException w:name="Colorful Grid Accent 2" w:uiPriority="73"/>
-    <w:lsdException w:name="Light Shading Accent 3" w:uiPriority="60"/>
-    <w:lsdException w:name="Light List Accent 3" w:uiPriority="61"/>
-    <w:lsdException w:name="Light Grid Accent 3" w:uiPriority="62"/>
-    <w:lsdException w:name="Medium Shading 1 Accent 3" w:uiPriority="63"/>
-    <w:lsdException w:name="Medium Shading 2 Accent 3" w:uiPriority="64"/>
-    <w:lsdException w:name="Medium List 1 Accent 3" w:uiPriority="65"/>
-    <w:lsdException w:name="Medium List 2 Accent 3" w:uiPriority="66"/>
-    <w:lsdException w:name="Medium Grid 1 Accent 3" w:uiPriority="67"/>
-    <w:lsdException w:name="Medium Grid 2 Accent 3" w:uiPriority="68"/>
-    <w:lsdException w:name="Medium Grid 3 Accent 3" w:uiPriority="69"/>
-    <w:lsdException w:name="Dark List Accent 3" w:uiPriority="70"/>
-    <w:lsdException w:name="Colorful Shading Accent 3" w:uiPriority="71"/>
-    <w:lsdException w:name="Colorful List Accent 3" w:uiPriority="72"/>
-    <w:lsdException w:name="Colorful Grid Accent 3" w:uiPriority="73"/>
-    <w:lsdException w:name="Light Shading Accent 4" w:uiPriority="60"/>
-    <w:lsdException w:name="Light List Accent 4" w:uiPriority="61"/>
-    <w:lsdException w:name="Light Grid Accent 4" w:uiPriority="62"/>
-    <w:lsdException w:name="Medium Shading 1 Accent 4" w:uiPriority="63"/>
-    <w:lsdException w:name="Medium Shading 2 Accent 4" w:uiPriority="64"/>
-    <w:lsdException w:name="Medium List 1 Accent 4" w:uiPriority="65"/>
-    <w:lsdException w:name="Medium List 2 Accent 4" w:uiPriority="66"/>
-    <w:lsdException w:name="Medium Grid 1 Accent 4" w:uiPriority="67"/>
-    <w:lsdException w:name="Medium Grid 2 Accent 4" w:uiPriority="68"/>
-    <w:lsdException w:name="Medium Grid 3 Accent 4" w:uiPriority="69"/>
-    <w:lsdException w:name="Dark List Accent 4" w:uiPriority="70"/>
-    <w:lsdException w:name="Colorful Shading Accent 4" w:uiPriority="71"/>
-    <w:lsdException w:name="Colorful List Accent 4" w:uiPriority="72"/>
-    <w:lsdException w:name="Colorful Grid Accent 4" w:uiPriority="73"/>
-    <w:lsdException w:name="Light Shading Accent 5" w:uiPriority="60"/>
-    <w:lsdException w:name="Light List Accent 5" w:uiPriority="61"/>
-    <w:lsdException w:name="Light Grid Accent 5" w:uiPriority="62"/>
-    <w:lsdException w:name="Medium Shading 1 Accent 5" w:uiPriority="63"/>
-    <w:lsdException w:name="Medium Shading 2 Accent 5" w:uiPriority="64"/>
-    <w:lsdException w:name="Medium List 1 Accent 5" w:uiPriority="65"/>
-    <w:lsdException w:name="Medium List 2 Accent 5" w:uiPriority="66"/>
-    <w:lsdException w:name="Medium Grid 1 Accent 5" w:uiPriority="67"/>
-    <w:lsdException w:name="Medium Grid 2 Accent 5" w:uiPriority="68"/>
-    <w:lsdException w:name="Medium Grid 3 Accent 5" w:uiPriority="69"/>
-    <w:lsdException w:name="Dark List Accent 5" w:uiPriority="70"/>
-    <w:lsdException w:name="Colorful Shading Accent 5" w:uiPriority="71"/>
-    <w:lsdException w:name="Colorful List Accent 5" w:uiPriority="72"/>
-    <w:lsdException w:name="Colorful Grid Accent 5" w:uiPriority="73"/>
-    <w:lsdException w:name="Light Shading Accent 6" w:uiPriority="60"/>
-    <w:lsdException w:name="Light List Accent 6" w:uiPriority="61"/>
-    <w:lsdException w:name="Light Grid Accent 6" w:uiPriority="62"/>
-    <w:lsdException w:name="Medium Shading 1 Accent 6" w:uiPriority="63"/>
-    <w:lsdException w:name="Medium Shading 2 Accent 6" w:uiPriority="64"/>
-    <w:lsdException w:name="Medium List 1 Accent 6" w:uiPriority="65"/>
-    <w:lsdException w:name="Medium List 2 Accent 6" w:uiPriority="66"/>
-    <w:lsdException w:name="Medium Grid 1 Accent 6" w:uiPriority="67"/>
-    <w:lsdException w:name="Medium Grid 2 Accent 6" w:uiPriority="68"/>
-    <w:lsdException w:name="Medium Grid 3 Accent 6" w:uiPriority="69"/>
-    <w:lsdException w:name="Dark List Accent 6" w:uiPriority="70"/>
-    <w:lsdException w:name="Colorful Shading Accent 6" w:uiPriority="71"/>
-    <w:lsdException w:name="Colorful List Accent 6" w:uiPriority="72"/>
-    <w:lsdException w:name="Colorful Grid Accent 6" w:uiPriority="73"/>
-    <w:lsdException w:name="Subtle Emphasis" w:uiPriority="19" w:qFormat="1"/>
-    <w:lsdException w:name="Intense Emphasis" w:uiPriority="21" w:qFormat="1"/>
-    <w:lsdException w:name="Subtle Reference" w:uiPriority="31" w:qFormat="1"/>
-    <w:lsdException w:name="Intense Reference" w:uiPriority="32" w:qFormat="1"/>
-    <w:lsdException w:name="Book Title" w:uiPriority="33" w:qFormat="1"/>
-    <w:lsdException w:name="Bibliography" w:semiHidden="1" w:uiPriority="37" w:unhideWhenUsed="1"/>
-    <w:lsdException w:name="TOC Heading" w:semiHidden="1" w:uiPriority="39" w:unhideWhenUsed="1" w:qFormat="1"/>
-    <w:lsdException w:name="Plain Table 1" w:uiPriority="41"/>
-    <w:lsdException w:name="Plain Table 2" w:uiPriority="42"/>
-    <w:lsdException w:name="Plain Table 3" w:uiPriority="43"/>
-    <w:lsdException w:name="Plain Table 4" w:uiPriority="44"/>
-    <w:lsdException w:name="Plain Table 5" w:uiPriority="45"/>
-    <w:lsdException w:name="Grid Table Light" w:uiPriority="40"/>
-    <w:lsdException w:name="Grid Table 1 Light" w:uiPriority="46"/>
-    <w:lsdException w:name="Grid Table 2" w:uiPriority="47"/>
-    <w:lsdException w:name="Grid Table 3" w:uiPriority="48"/>
-    <w:lsdException w:name="Grid Table 4" w:uiPriority="49"/>
-    <w:lsdException w:name="Grid Table 5 Dark" w:uiPriority="50"/>
-    <w:lsdException w:name="Grid Table 6 Colorful" w:uiPriority="51"/>
-    <w:lsdException w:name="Grid Table 7 Colorful" w:uiPriority="52"/>
-    <w:lsdException w:name="Grid Table 1 Light Accent 1" w:uiPriority="46"/>
-    <w:lsdException w:name="Grid Table 2 Accent 1" w:uiPriority="47"/>
-    <w:lsdException w:name="Grid Table 3 Accent 1" w:uiPriority="48"/>
-    <w:lsdException w:name="Grid Table 4 Accent 1" w:uiPriority="49"/>
-    <w:lsdException w:name="Grid Table 5 Dark Accent 1" w:uiPriority="50"/>
-    <w:lsdException w:name="Grid Table 6 Colorful Accent 1" w:uiPriority="51"/>
-    <w:lsdException w:name="Grid Table 7 Colorful Accent 1" w:uiPriority="52"/>
-    <w:lsdException w:name="Grid Table 1 Light Accent 2" w:uiPriority="46"/>
-    <w:lsdException w:name="Grid Table 2 Accent 2" w:uiPriority="47"/>
-    <w:lsdException w:name="Grid Table 3 Accent 2" w:uiPriority="48"/>
-    <w:lsdException w:name="Grid Table 4 Accent 2" w:uiPriority="49"/>
-    <w:lsdException w:name="Grid Table 5 Dark Accent 2" w:uiPriority="50"/>
-    <w:lsdException w:name="Grid Table 6 Colorful Accent 2" w:uiPriority="51"/>
-    <w:lsdException w:name="Grid Table 7 Colorful Accent 2" w:uiPriority="52"/>
-    <w:lsdException w:name="Grid Table 1 Light Accent 3" w:uiPriority="46"/>
-    <w:lsdException w:name="Grid Table 2 Accent 3" w:uiPriority="47"/>
-    <w:lsdException w:name="Grid Table 3 Accent 3" w:uiPriority="48"/>
-    <w:lsdException w:name="Grid Table 4 Accent 3" w:uiPriority="49"/>
-    <w:lsdException w:name="Grid Table 5 Dark Accent 3" w:uiPriority="50"/>
-    <w:lsdException w:name="Grid Table 6 Colorful Accent 3" w:uiPriority="51"/>
-    <w:lsdException w:name="Grid Table 7 Colorful Accent 3" w:uiPriority="52"/>
-    <w:lsdException w:name="Grid Table 1 Light Accent 4" w:uiPriority="46"/>
-    <w:lsdException w:name="Grid Table 2 Accent 4" w:uiPriority="47"/>
-    <w:lsdException w:name="Grid Table 3 Accent 4" w:uiPriority="48"/>
-    <w:lsdException w:name="Grid Table 4 Accent 4" w:uiPriority="49"/>
-    <w:lsdException w:name="Grid Table 5 Dark Accent 4" w:uiPriority="50"/>
-    <w:lsdException w:name="Grid Table 6 Colorful Accent 4" w:uiPriority="51"/>
-    <w:lsdException w:name="Grid Table 7 Colorful Accent 4" w:uiPriority="52"/>
-    <w:lsdException w:name="Grid Table 1 Light Accent 5" w:uiPriority="46"/>
-    <w:lsdException w:name="Grid Table 2 Accent 5" w:uiPriority="47"/>
-    <w:lsdException w:name="Grid Table 3 Accent 5" w:uiPriority="48"/>
-    <w:lsdException w:name="Grid Table 4 Accent 5" w:uiPriority="49"/>
-    <w:lsdException w:name="Grid Table 5 Dark Accent 5" w:uiPriority="50"/>
-    <w:lsdException w:name="Grid Table 6 Colorful Accent 5" w:uiPriority="51"/>
-    <w:lsdException w:name="Grid Table 7 Colorful Accent 5" w:uiPriority="52"/>
-    <w:lsdException w:name="Grid Table 1 Light Accent 6" w:uiPriority="46"/>
-    <w:lsdException w:name="Grid Table 2 Accent 6" w:uiPriority="47"/>
-    <w:lsdException w:name="Grid Table 3 Accent 6" w:uiPriority="48"/>
-    <w:lsdException w:name="Grid Table 4 Accent 6" w:uiPriority="49"/>
-    <w:lsdException w:name="Grid Table 5 Dark Accent 6" w:uiPriority="50"/>
-    <w:lsdException w:name="Grid Table 6 Colorful Accent 6" w:uiPriority="51"/>
-    <w:lsdException w:name="Grid Table 7 Colorful Accent 6" w:uiPriority="52"/>
-    <w:lsdException w:name="List Table 1 Light" w:uiPriority="46"/>
-    <w:lsdException w:name="List Table 2" w:uiPriority="47"/>
-    <w:lsdException w:name="List Table 3" w:uiPriority="48"/>
-    <w:lsdException w:name="List Table 4" w:uiPriority="49"/>
-    <w:lsdException w:name="List Table 5 Dark" w:uiPriority="50"/>
-    <w:lsdException w:name="List Table 6 Colorful" w:uiPriority="51"/>
-    <w:lsdException w:name="List Table 7 Colorful" w:uiPriority="52"/>
-    <w:lsdException w:name="List Table 1 Light Accent 1" w:uiPriority="46"/>
-    <w:lsdException w:name="List Table 2 Accent 1" w:uiPriority="47"/>
-    <w:lsdException w:name="List Table 3 Accent 1" w:uiPriority="48"/>
-    <w:lsdException w:name="List Table 4 Accent 1" w:uiPriority="49"/>
-    <w:lsdException w:name="List Table 5 Dark Accent 1" w:uiPriority="50"/>
-    <w:lsdException w:name="List Table 6 Colorful Accent 1" w:uiPriority="51"/>
-    <w:lsdException w:name="List Table 7 Colorful Accent 1" w:uiPriority="52"/>
-    <w:lsdException w:name="List Table 1 Light Accent 2" w:uiPriority="46"/>
-    <w:lsdException w:name="List Table 2 Accent 2" w:uiPriority="47"/>
-    <w:lsdException w:name="List Table 3 Accent 2" w:uiPriority="48"/>
-    <w:lsdException w:name="List Table 4 Accent 2" w:uiPriority="49"/>
-    <w:lsdException w:name="List Table 5 Dark Accent 2" w:uiPriority="50"/>
-    <w:lsdException w:name="List Table 6 Colorful Accent 2" w:uiPriority="51"/>
-    <w:lsdException w:name="List Table 7 Colorful Accent 2" w:uiPriority="52"/>
-    <w:lsdException w:name="List Table 1 Light Accent 3" w:uiPriority="46"/>
-    <w:lsdException w:name="List Table 2 Accent 3" w:uiPriority="47"/>
-    <w:lsdException w:name="List Table 3 Accent 3" w:uiPriority="48"/>
-    <w:lsdException w:name="List Table 4 Accent 3" w:uiPriority="49"/>
-    <w:lsdException w:name="List Table 5 Dark Accent 3" w:uiPriority="50"/>
-    <w:lsdException w:name="List Table 6 Colorful Accent 3" w:uiPriority="51"/>
-    <w:lsdException w:name="List Table 7 Colorful Accent 3" w:uiPriority="52"/>
-    <w:lsdException w:name="List Table 1 Light Accent 4" w:uiPriority="46"/>
-    <w:lsdException w:name="List Table 2 Accent 4" w:uiPriority="47"/>
-    <w:lsdException w:name="List Table 3 Accent 4" w:uiPriority="48"/>
-    <w:lsdException w:name="List Table 4 Accent 4" w:uiPriority="49"/>
-    <w:lsdException w:name="List Table 5 Dark Accent 4" w:uiPriority="50"/>
-    <w:lsdException w:name="List Table 6 Colorful Accent 4" w:uiPriority="51"/>
-    <w:lsdException w:name="List Table 7 Colorful Accent 4" w:uiPriority="52"/>
-    <w:lsdException w:name="List Table 1 Light Accent 5" w:uiPriority="46"/>
-    <w:lsdException w:name="List Table 2 Accent 5" w:uiPriority="47"/>
-    <w:lsdException w:name="List Table 3 Accent 5" w:uiPriority="48"/>
-    <w:lsdException w:name="List Table 4 Accent 5" w:uiPriority="49"/>
-    <w:lsdException w:name="List Table 5 Dark Accent 5" w:uiPriority="50"/>
-    <w:lsdException w:name="List Table 6 Colorful Accent 5" w:uiPriority="51"/>
-    <w:lsdException w:name="List Table 7 Colorful Accent 5" w:uiPriority="52"/>
-    <w:lsdException w:name="List Table 1 Light Accent 6" w:uiPriority="46"/>
-    <w:lsdException w:name="List Table 2 Accent 6" w:uiPriority="47"/>
-    <w:lsdException w:name="List Table 3 Accent 6" w:uiPriority="48"/>
-    <w:lsdException w:name="List Table 4 Accent 6" w:uiPriority="49"/>
-    <w:lsdException w:name="List Table 5 Dark Accent 6" w:uiPriority="50"/>
-    <w:lsdException w:name="List Table 6 Colorful Accent 6" w:uiPriority="51"/>
-    <w:lsdException w:name="List Table 7 Colorful Accent 6" w:uiPriority="52"/>
+  <w:latentStyles w:count="260" w:defQFormat="0" w:defUnhideWhenUsed="1" w:defSemiHidden="1" w:defUIPriority="99" w:defLockedState="0">
+    <w:lsdException w:qFormat="1" w:unhideWhenUsed="0" w:uiPriority="0" w:semiHidden="0" w:name="Normal"/>
+    <w:lsdException w:qFormat="1" w:unhideWhenUsed="0" w:uiPriority="0" w:semiHidden="0" w:name="heading 1"/>
+    <w:lsdException w:qFormat="1" w:uiPriority="0" w:name="heading 2"/>
+    <w:lsdException w:qFormat="1" w:uiPriority="0" w:name="heading 3"/>
+    <w:lsdException w:qFormat="1" w:uiPriority="0" w:name="heading 4"/>
+    <w:lsdException w:qFormat="1" w:uiPriority="0" w:name="heading 5"/>
+    <w:lsdException w:qFormat="1" w:uiPriority="0" w:name="heading 6"/>
+    <w:lsdException w:qFormat="1" w:uiPriority="0" w:name="heading 7"/>
+    <w:lsdException w:qFormat="1" w:uiPriority="0" w:name="heading 8"/>
+    <w:lsdException w:qFormat="1" w:uiPriority="0" w:name="heading 9"/>
+    <w:lsdException w:unhideWhenUsed="0" w:uiPriority="0" w:semiHidden="0" w:name="index 1"/>
+    <w:lsdException w:unhideWhenUsed="0" w:uiPriority="0" w:semiHidden="0" w:name="index 2"/>
+    <w:lsdException w:unhideWhenUsed="0" w:uiPriority="0" w:semiHidden="0" w:name="index 3"/>
+    <w:lsdException w:unhideWhenUsed="0" w:uiPriority="0" w:semiHidden="0" w:name="index 4"/>
+    <w:lsdException w:unhideWhenUsed="0" w:uiPriority="0" w:semiHidden="0" w:name="index 5"/>
+    <w:lsdException w:unhideWhenUsed="0" w:uiPriority="0" w:semiHidden="0" w:name="index 6"/>
+    <w:lsdException w:unhideWhenUsed="0" w:uiPriority="0" w:semiHidden="0" w:name="index 7"/>
+    <w:lsdException w:unhideWhenUsed="0" w:uiPriority="0" w:semiHidden="0" w:name="index 8"/>
+    <w:lsdException w:unhideWhenUsed="0" w:uiPriority="0" w:semiHidden="0" w:name="index 9"/>
+    <w:lsdException w:unhideWhenUsed="0" w:uiPriority="0" w:semiHidden="0" w:name="toc 1"/>
+    <w:lsdException w:unhideWhenUsed="0" w:uiPriority="0" w:semiHidden="0" w:name="toc 2"/>
+    <w:lsdException w:unhideWhenUsed="0" w:uiPriority="0" w:semiHidden="0" w:name="toc 3"/>
+    <w:lsdException w:unhideWhenUsed="0" w:uiPriority="0" w:semiHidden="0" w:name="toc 4"/>
+    <w:lsdException w:unhideWhenUsed="0" w:uiPriority="0" w:semiHidden="0" w:name="toc 5"/>
+    <w:lsdException w:unhideWhenUsed="0" w:uiPriority="0" w:semiHidden="0" w:name="toc 6"/>
+    <w:lsdException w:unhideWhenUsed="0" w:uiPriority="0" w:semiHidden="0" w:name="toc 7"/>
+    <w:lsdException w:unhideWhenUsed="0" w:uiPriority="0" w:semiHidden="0" w:name="toc 8"/>
+    <w:lsdException w:unhideWhenUsed="0" w:uiPriority="0" w:semiHidden="0" w:name="toc 9"/>
+    <w:lsdException w:unhideWhenUsed="0" w:uiPriority="0" w:semiHidden="0" w:name="Normal Indent"/>
+    <w:lsdException w:unhideWhenUsed="0" w:uiPriority="0" w:semiHidden="0" w:name="footnote text"/>
+    <w:lsdException w:unhideWhenUsed="0" w:uiPriority="0" w:semiHidden="0" w:name="annotation text"/>
+    <w:lsdException w:qFormat="1" w:unhideWhenUsed="0" w:uiPriority="0" w:semiHidden="0" w:name="header"/>
+    <w:lsdException w:qFormat="1" w:unhideWhenUsed="0" w:uiPriority="0" w:semiHidden="0" w:name="footer"/>
+    <w:lsdException w:unhideWhenUsed="0" w:uiPriority="0" w:semiHidden="0" w:name="index heading"/>
+    <w:lsdException w:qFormat="1" w:uiPriority="0" w:name="caption"/>
+    <w:lsdException w:unhideWhenUsed="0" w:uiPriority="0" w:semiHidden="0" w:name="table of figures"/>
+    <w:lsdException w:unhideWhenUsed="0" w:uiPriority="0" w:semiHidden="0" w:name="envelope address"/>
+    <w:lsdException w:unhideWhenUsed="0" w:uiPriority="0" w:semiHidden="0" w:name="envelope return"/>
+    <w:lsdException w:unhideWhenUsed="0" w:uiPriority="0" w:semiHidden="0" w:name="footnote reference"/>
+    <w:lsdException w:unhideWhenUsed="0" w:uiPriority="0" w:semiHidden="0" w:name="annotation reference"/>
+    <w:lsdException w:unhideWhenUsed="0" w:uiPriority="0" w:semiHidden="0" w:name="line number"/>
+    <w:lsdException w:unhideWhenUsed="0" w:uiPriority="0" w:semiHidden="0" w:name="page number"/>
+    <w:lsdException w:unhideWhenUsed="0" w:uiPriority="0" w:semiHidden="0" w:name="endnote reference"/>
+    <w:lsdException w:unhideWhenUsed="0" w:uiPriority="0" w:semiHidden="0" w:name="endnote text"/>
+    <w:lsdException w:unhideWhenUsed="0" w:uiPriority="0" w:semiHidden="0" w:name="table of authorities"/>
+    <w:lsdException w:unhideWhenUsed="0" w:uiPriority="0" w:semiHidden="0" w:name="macro"/>
+    <w:lsdException w:unhideWhenUsed="0" w:uiPriority="0" w:semiHidden="0" w:name="toa heading"/>
+    <w:lsdException w:unhideWhenUsed="0" w:uiPriority="0" w:semiHidden="0" w:name="List"/>
+    <w:lsdException w:unhideWhenUsed="0" w:uiPriority="0" w:semiHidden="0" w:name="List Bullet"/>
+    <w:lsdException w:unhideWhenUsed="0" w:uiPriority="0" w:semiHidden="0" w:name="List Number"/>
+    <w:lsdException w:unhideWhenUsed="0" w:uiPriority="0" w:semiHidden="0" w:name="List 2"/>
+    <w:lsdException w:unhideWhenUsed="0" w:uiPriority="0" w:semiHidden="0" w:name="List 3"/>
+    <w:lsdException w:unhideWhenUsed="0" w:uiPriority="0" w:semiHidden="0" w:name="List 4"/>
+    <w:lsdException w:unhideWhenUsed="0" w:uiPriority="0" w:semiHidden="0" w:name="List 5"/>
+    <w:lsdException w:unhideWhenUsed="0" w:uiPriority="0" w:semiHidden="0" w:name="List Bullet 2"/>
+    <w:lsdException w:unhideWhenUsed="0" w:uiPriority="0" w:semiHidden="0" w:name="List Bullet 3"/>
+    <w:lsdException w:unhideWhenUsed="0" w:uiPriority="0" w:semiHidden="0" w:name="List Bullet 4"/>
+    <w:lsdException w:unhideWhenUsed="0" w:uiPriority="0" w:semiHidden="0" w:name="List Bullet 5"/>
+    <w:lsdException w:unhideWhenUsed="0" w:uiPriority="0" w:semiHidden="0" w:name="List Number 2"/>
+    <w:lsdException w:unhideWhenUsed="0" w:uiPriority="0" w:semiHidden="0" w:name="List Number 3"/>
+    <w:lsdException w:unhideWhenUsed="0" w:uiPriority="0" w:semiHidden="0" w:name="List Number 4"/>
+    <w:lsdException w:unhideWhenUsed="0" w:uiPriority="0" w:semiHidden="0" w:name="List Number 5"/>
+    <w:lsdException w:qFormat="1" w:unhideWhenUsed="0" w:uiPriority="0" w:semiHidden="0" w:name="Title"/>
+    <w:lsdException w:unhideWhenUsed="0" w:uiPriority="0" w:semiHidden="0" w:name="Closing"/>
+    <w:lsdException w:unhideWhenUsed="0" w:uiPriority="0" w:semiHidden="0" w:name="Signature"/>
+    <w:lsdException w:qFormat="1" w:uiPriority="1" w:semiHidden="0" w:name="Default Paragraph Font"/>
+    <w:lsdException w:unhideWhenUsed="0" w:uiPriority="0" w:semiHidden="0" w:name="Body Text"/>
+    <w:lsdException w:unhideWhenUsed="0" w:uiPriority="0" w:semiHidden="0" w:name="Body Text Indent"/>
+    <w:lsdException w:unhideWhenUsed="0" w:uiPriority="0" w:semiHidden="0" w:name="List Continue"/>
+    <w:lsdException w:unhideWhenUsed="0" w:uiPriority="0" w:semiHidden="0" w:name="List Continue 2"/>
+    <w:lsdException w:unhideWhenUsed="0" w:uiPriority="0" w:semiHidden="0" w:name="List Continue 3"/>
+    <w:lsdException w:unhideWhenUsed="0" w:uiPriority="0" w:semiHidden="0" w:name="List Continue 4"/>
+    <w:lsdException w:unhideWhenUsed="0" w:uiPriority="0" w:semiHidden="0" w:name="List Continue 5"/>
+    <w:lsdException w:unhideWhenUsed="0" w:uiPriority="0" w:semiHidden="0" w:name="Message Header"/>
+    <w:lsdException w:qFormat="1" w:unhideWhenUsed="0" w:uiPriority="0" w:semiHidden="0" w:name="Subtitle"/>
+    <w:lsdException w:unhideWhenUsed="0" w:uiPriority="0" w:semiHidden="0" w:name="Salutation"/>
+    <w:lsdException w:unhideWhenUsed="0" w:uiPriority="0" w:semiHidden="0" w:name="Date"/>
+    <w:lsdException w:unhideWhenUsed="0" w:uiPriority="0" w:semiHidden="0" w:name="Body Text First Indent"/>
+    <w:lsdException w:unhideWhenUsed="0" w:uiPriority="0" w:semiHidden="0" w:name="Body Text First Indent 2"/>
+    <w:lsdException w:unhideWhenUsed="0" w:uiPriority="0" w:semiHidden="0" w:name="Note Heading"/>
+    <w:lsdException w:unhideWhenUsed="0" w:uiPriority="0" w:semiHidden="0" w:name="Body Text 2"/>
+    <w:lsdException w:unhideWhenUsed="0" w:uiPriority="0" w:semiHidden="0" w:name="Body Text 3"/>
+    <w:lsdException w:unhideWhenUsed="0" w:uiPriority="0" w:semiHidden="0" w:name="Body Text Indent 2"/>
+    <w:lsdException w:unhideWhenUsed="0" w:uiPriority="0" w:semiHidden="0" w:name="Body Text Indent 3"/>
+    <w:lsdException w:unhideWhenUsed="0" w:uiPriority="0" w:semiHidden="0" w:name="Block Text"/>
+    <w:lsdException w:unhideWhenUsed="0" w:uiPriority="0" w:semiHidden="0" w:name="Hyperlink"/>
+    <w:lsdException w:unhideWhenUsed="0" w:uiPriority="0" w:semiHidden="0" w:name="FollowedHyperlink"/>
+    <w:lsdException w:qFormat="1" w:unhideWhenUsed="0" w:uiPriority="0" w:semiHidden="0" w:name="Strong"/>
+    <w:lsdException w:qFormat="1" w:unhideWhenUsed="0" w:uiPriority="0" w:semiHidden="0" w:name="Emphasis"/>
+    <w:lsdException w:unhideWhenUsed="0" w:uiPriority="0" w:semiHidden="0" w:name="Document Map"/>
+    <w:lsdException w:unhideWhenUsed="0" w:uiPriority="0" w:semiHidden="0" w:name="Plain Text"/>
+    <w:lsdException w:unhideWhenUsed="0" w:uiPriority="0" w:semiHidden="0" w:name="E-mail Signature"/>
+    <w:lsdException w:unhideWhenUsed="0" w:uiPriority="0" w:semiHidden="0" w:name="Normal (Web)"/>
+    <w:lsdException w:unhideWhenUsed="0" w:uiPriority="0" w:semiHidden="0" w:name="HTML Acronym"/>
+    <w:lsdException w:unhideWhenUsed="0" w:uiPriority="0" w:semiHidden="0" w:name="HTML Address"/>
+    <w:lsdException w:unhideWhenUsed="0" w:uiPriority="0" w:semiHidden="0" w:name="HTML Cite"/>
+    <w:lsdException w:unhideWhenUsed="0" w:uiPriority="0" w:semiHidden="0" w:name="HTML Code"/>
+    <w:lsdException w:unhideWhenUsed="0" w:uiPriority="0" w:semiHidden="0" w:name="HTML Definition"/>
+    <w:lsdException w:unhideWhenUsed="0" w:uiPriority="0" w:semiHidden="0" w:name="HTML Keyboard"/>
+    <w:lsdException w:unhideWhenUsed="0" w:uiPriority="0" w:semiHidden="0" w:name="HTML Preformatted"/>
+    <w:lsdException w:unhideWhenUsed="0" w:uiPriority="0" w:semiHidden="0" w:name="HTML Sample"/>
+    <w:lsdException w:unhideWhenUsed="0" w:uiPriority="0" w:semiHidden="0" w:name="HTML Typewriter"/>
+    <w:lsdException w:unhideWhenUsed="0" w:uiPriority="0" w:semiHidden="0" w:name="HTML Variable"/>
+    <w:lsdException w:uiPriority="99" w:semiHidden="0" w:name="Normal Table"/>
+    <w:lsdException w:unhideWhenUsed="0" w:uiPriority="0" w:semiHidden="0" w:name="annotation subject"/>
+    <w:lsdException w:uiPriority="0" w:name="Table Simple 1"/>
+    <w:lsdException w:uiPriority="0" w:name="Table Simple 2"/>
+    <w:lsdException w:uiPriority="0" w:name="Table Simple 3"/>
+    <w:lsdException w:uiPriority="0" w:name="Table Classic 1"/>
+    <w:lsdException w:uiPriority="0" w:name="Table Classic 2"/>
+    <w:lsdException w:uiPriority="0" w:name="Table Classic 3"/>
+    <w:lsdException w:uiPriority="0" w:name="Table Classic 4"/>
+    <w:lsdException w:uiPriority="0" w:name="Table Colorful 1"/>
+    <w:lsdException w:uiPriority="0" w:name="Table Colorful 2"/>
+    <w:lsdException w:uiPriority="0" w:name="Table Colorful 3"/>
+    <w:lsdException w:uiPriority="0" w:name="Table Columns 1"/>
+    <w:lsdException w:uiPriority="0" w:name="Table Columns 2"/>
+    <w:lsdException w:uiPriority="0" w:name="Table Columns 3"/>
+    <w:lsdException w:uiPriority="0" w:name="Table Columns 4"/>
+    <w:lsdException w:uiPriority="0" w:name="Table Columns 5"/>
+    <w:lsdException w:uiPriority="0" w:name="Table Grid 1"/>
+    <w:lsdException w:uiPriority="0" w:name="Table Grid 2"/>
+    <w:lsdException w:uiPriority="0" w:name="Table Grid 3"/>
+    <w:lsdException w:uiPriority="0" w:name="Table Grid 4"/>
+    <w:lsdException w:uiPriority="0" w:name="Table Grid 5"/>
+    <w:lsdException w:uiPriority="0" w:name="Table Grid 6"/>
+    <w:lsdException w:uiPriority="0" w:name="Table Grid 7"/>
+    <w:lsdException w:uiPriority="0" w:name="Table Grid 8"/>
+    <w:lsdException w:uiPriority="0" w:name="Table List 1"/>
+    <w:lsdException w:uiPriority="0" w:name="Table List 2"/>
+    <w:lsdException w:uiPriority="0" w:name="Table List 3"/>
+    <w:lsdException w:uiPriority="0" w:name="Table List 4"/>
+    <w:lsdException w:uiPriority="0" w:name="Table List 5"/>
+    <w:lsdException w:uiPriority="0" w:name="Table List 6"/>
+    <w:lsdException w:uiPriority="0" w:name="Table List 7"/>
+    <w:lsdException w:uiPriority="0" w:name="Table List 8"/>
+    <w:lsdException w:uiPriority="0" w:name="Table 3D effects 1"/>
+    <w:lsdException w:uiPriority="0" w:name="Table 3D effects 2"/>
+    <w:lsdException w:uiPriority="0" w:name="Table 3D effects 3"/>
+    <w:lsdException w:uiPriority="0" w:name="Table Contemporary"/>
+    <w:lsdException w:uiPriority="0" w:name="Table Elegant"/>
+    <w:lsdException w:uiPriority="0" w:name="Table Professional"/>
+    <w:lsdException w:uiPriority="0" w:name="Table Subtle 1"/>
+    <w:lsdException w:uiPriority="0" w:name="Table Subtle 2"/>
+    <w:lsdException w:uiPriority="0" w:name="Table Web 1"/>
+    <w:lsdException w:uiPriority="0" w:name="Table Web 2"/>
+    <w:lsdException w:uiPriority="0" w:name="Table Web 3"/>
+    <w:lsdException w:unhideWhenUsed="0" w:uiPriority="0" w:semiHidden="0" w:name="Balloon Text"/>
+    <w:lsdException w:uiPriority="0" w:name="Table Grid"/>
+    <w:lsdException w:uiPriority="0" w:name="Table Theme"/>
+    <w:lsdException w:unhideWhenUsed="0" w:uiPriority="60" w:semiHidden="0" w:name="Light Shading"/>
+    <w:lsdException w:unhideWhenUsed="0" w:uiPriority="61" w:semiHidden="0" w:name="Light List"/>
+    <w:lsdException w:unhideWhenUsed="0" w:uiPriority="62" w:semiHidden="0" w:name="Light Grid"/>
+    <w:lsdException w:unhideWhenUsed="0" w:uiPriority="63" w:semiHidden="0" w:name="Medium Shading 1"/>
+    <w:lsdException w:unhideWhenUsed="0" w:uiPriority="64" w:semiHidden="0" w:name="Medium Shading 2"/>
+    <w:lsdException w:unhideWhenUsed="0" w:uiPriority="65" w:semiHidden="0" w:name="Medium List 1"/>
+    <w:lsdException w:unhideWhenUsed="0" w:uiPriority="66" w:semiHidden="0" w:name="Medium List 2"/>
+    <w:lsdException w:unhideWhenUsed="0" w:uiPriority="67" w:semiHidden="0" w:name="Medium Grid 1"/>
+    <w:lsdException w:unhideWhenUsed="0" w:uiPriority="68" w:semiHidden="0" w:name="Medium Grid 2"/>
+    <w:lsdException w:unhideWhenUsed="0" w:uiPriority="69" w:semiHidden="0" w:name="Medium Grid 3"/>
+    <w:lsdException w:unhideWhenUsed="0" w:uiPriority="70" w:semiHidden="0" w:name="Dark List"/>
+    <w:lsdException w:unhideWhenUsed="0" w:uiPriority="71" w:semiHidden="0" w:name="Colorful Shading"/>
+    <w:lsdException w:unhideWhenUsed="0" w:uiPriority="72" w:semiHidden="0" w:name="Colorful List"/>
+    <w:lsdException w:unhideWhenUsed="0" w:uiPriority="73" w:semiHidden="0" w:name="Colorful Grid"/>
+    <w:lsdException w:unhideWhenUsed="0" w:uiPriority="60" w:semiHidden="0" w:name="Light Shading Accent 1"/>
+    <w:lsdException w:unhideWhenUsed="0" w:uiPriority="61" w:semiHidden="0" w:name="Light List Accent 1"/>
+    <w:lsdException w:unhideWhenUsed="0" w:uiPriority="62" w:semiHidden="0" w:name="Light Grid Accent 1"/>
+    <w:lsdException w:unhideWhenUsed="0" w:uiPriority="63" w:semiHidden="0" w:name="Medium Shading 1 Accent 1"/>
+    <w:lsdException w:unhideWhenUsed="0" w:uiPriority="64" w:semiHidden="0" w:name="Medium Shading 2 Accent 1"/>
+    <w:lsdException w:unhideWhenUsed="0" w:uiPriority="65" w:semiHidden="0" w:name="Medium List 1 Accent 1"/>
+    <w:lsdException w:unhideWhenUsed="0" w:uiPriority="66" w:semiHidden="0" w:name="Medium List 2 Accent 1"/>
+    <w:lsdException w:unhideWhenUsed="0" w:uiPriority="67" w:semiHidden="0" w:name="Medium Grid 1 Accent 1"/>
+    <w:lsdException w:unhideWhenUsed="0" w:uiPriority="68" w:semiHidden="0" w:name="Medium Grid 2 Accent 1"/>
+    <w:lsdException w:unhideWhenUsed="0" w:uiPriority="69" w:semiHidden="0" w:name="Medium Grid 3 Accent 1"/>
+    <w:lsdException w:unhideWhenUsed="0" w:uiPriority="70" w:semiHidden="0" w:name="Dark List Accent 1"/>
+    <w:lsdException w:unhideWhenUsed="0" w:uiPriority="71" w:semiHidden="0" w:name="Colorful Shading Accent 1"/>
+    <w:lsdException w:unhideWhenUsed="0" w:uiPriority="72" w:semiHidden="0" w:name="Colorful List Accent 1"/>
+    <w:lsdException w:unhideWhenUsed="0" w:uiPriority="73" w:semiHidden="0" w:name="Colorful Grid Accent 1"/>
+    <w:lsdException w:unhideWhenUsed="0" w:uiPriority="60" w:semiHidden="0" w:name="Light Shading Accent 2"/>
+    <w:lsdException w:unhideWhenUsed="0" w:uiPriority="61" w:semiHidden="0" w:name="Light List Accent 2"/>
+    <w:lsdException w:unhideWhenUsed="0" w:uiPriority="62" w:semiHidden="0" w:name="Light Grid Accent 2"/>
+    <w:lsdException w:unhideWhenUsed="0" w:uiPriority="63" w:semiHidden="0" w:name="Medium Shading 1 Accent 2"/>
+    <w:lsdException w:unhideWhenUsed="0" w:uiPriority="64" w:semiHidden="0" w:name="Medium Shading 2 Accent 2"/>
+    <w:lsdException w:unhideWhenUsed="0" w:uiPriority="65" w:semiHidden="0" w:name="Medium List 1 Accent 2"/>
+    <w:lsdException w:unhideWhenUsed="0" w:uiPriority="66" w:semiHidden="0" w:name="Medium List 2 Accent 2"/>
+    <w:lsdException w:unhideWhenUsed="0" w:uiPriority="67" w:semiHidden="0" w:name="Medium Grid 1 Accent 2"/>
+    <w:lsdException w:unhideWhenUsed="0" w:uiPriority="68" w:semiHidden="0" w:name="Medium Grid 2 Accent 2"/>
+    <w:lsdException w:unhideWhenUsed="0" w:uiPriority="69" w:semiHidden="0" w:name="Medium Grid 3 Accent 2"/>
+    <w:lsdException w:unhideWhenUsed="0" w:uiPriority="70" w:semiHidden="0" w:name="Dark List Accent 2"/>
+    <w:lsdException w:unhideWhenUsed="0" w:uiPriority="71" w:semiHidden="0" w:name="Colorful Shading Accent 2"/>
+    <w:lsdException w:unhideWhenUsed="0" w:uiPriority="72" w:semiHidden="0" w:name="Colorful List Accent 2"/>
+    <w:lsdException w:unhideWhenUsed="0" w:uiPriority="73" w:semiHidden="0" w:name="Colorful Grid Accent 2"/>
+    <w:lsdException w:unhideWhenUsed="0" w:uiPriority="60" w:semiHidden="0" w:name="Light Shading Accent 3"/>
+    <w:lsdException w:unhideWhenUsed="0" w:uiPriority="61" w:semiHidden="0" w:name="Light List Accent 3"/>
+    <w:lsdException w:unhideWhenUsed="0" w:uiPriority="62" w:semiHidden="0" w:name="Light Grid Accent 3"/>
+    <w:lsdException w:unhideWhenUsed="0" w:uiPriority="63" w:semiHidden="0" w:name="Medium Shading 1 Accent 3"/>
+    <w:lsdException w:unhideWhenUsed="0" w:uiPriority="64" w:semiHidden="0" w:name="Medium Shading 2 Accent 3"/>
+    <w:lsdException w:unhideWhenUsed="0" w:uiPriority="65" w:semiHidden="0" w:name="Medium List 1 Accent 3"/>
+    <w:lsdException w:unhideWhenUsed="0" w:uiPriority="66" w:semiHidden="0" w:name="Medium List 2 Accent 3"/>
+    <w:lsdException w:unhideWhenUsed="0" w:uiPriority="67" w:semiHidden="0" w:name="Medium Grid 1 Accent 3"/>
+    <w:lsdException w:unhideWhenUsed="0" w:uiPriority="68" w:semiHidden="0" w:name="Medium Grid 2 Accent 3"/>
+    <w:lsdException w:unhideWhenUsed="0" w:uiPriority="69" w:semiHidden="0" w:name="Medium Grid 3 Accent 3"/>
+    <w:lsdException w:unhideWhenUsed="0" w:uiPriority="70" w:semiHidden="0" w:name="Dark List Accent 3"/>
+    <w:lsdException w:unhideWhenUsed="0" w:uiPriority="71" w:semiHidden="0" w:name="Colorful Shading Accent 3"/>
+    <w:lsdException w:unhideWhenUsed="0" w:uiPriority="72" w:semiHidden="0" w:name="Colorful List Accent 3"/>
+    <w:lsdException w:unhideWhenUsed="0" w:uiPriority="73" w:semiHidden="0" w:name="Colorful Grid Accent 3"/>
+    <w:lsdException w:unhideWhenUsed="0" w:uiPriority="60" w:semiHidden="0" w:name="Light Shading Accent 4"/>
+    <w:lsdException w:unhideWhenUsed="0" w:uiPriority="61" w:semiHidden="0" w:name="Light List Accent 4"/>
+    <w:lsdException w:unhideWhenUsed="0" w:uiPriority="62" w:semiHidden="0" w:name="Light Grid Accent 4"/>
+    <w:lsdException w:unhideWhenUsed="0" w:uiPriority="63" w:semiHidden="0" w:name="Medium Shading 1 Accent 4"/>
+    <w:lsdException w:unhideWhenUsed="0" w:uiPriority="64" w:semiHidden="0" w:name="Medium Shading 2 Accent 4"/>
+    <w:lsdException w:unhideWhenUsed="0" w:uiPriority="65" w:semiHidden="0" w:name="Medium List 1 Accent 4"/>
+    <w:lsdException w:unhideWhenUsed="0" w:uiPriority="66" w:semiHidden="0" w:name="Medium List 2 Accent 4"/>
+    <w:lsdException w:unhideWhenUsed="0" w:uiPriority="67" w:semiHidden="0" w:name="Medium Grid 1 Accent 4"/>
+    <w:lsdException w:unhideWhenUsed="0" w:uiPriority="68" w:semiHidden="0" w:name="Medium Grid 2 Accent 4"/>
+    <w:lsdException w:unhideWhenUsed="0" w:uiPriority="69" w:semiHidden="0" w:name="Medium Grid 3 Accent 4"/>
+    <w:lsdException w:unhideWhenUsed="0" w:uiPriority="70" w:semiHidden="0" w:name="Dark List Accent 4"/>
+    <w:lsdException w:unhideWhenUsed="0" w:uiPriority="71" w:semiHidden="0" w:name="Colorful Shading Accent 4"/>
+    <w:lsdException w:unhideWhenUsed="0" w:uiPriority="72" w:semiHidden="0" w:name="Colorful List Accent 4"/>
+    <w:lsdException w:unhideWhenUsed="0" w:uiPriority="73" w:semiHidden="0" w:name="Colorful Grid Accent 4"/>
+    <w:lsdException w:unhideWhenUsed="0" w:uiPriority="60" w:semiHidden="0" w:name="Light Shading Accent 5"/>
+    <w:lsdException w:unhideWhenUsed="0" w:uiPriority="61" w:semiHidden="0" w:name="Light List Accent 5"/>
+    <w:lsdException w:unhideWhenUsed="0" w:uiPriority="62" w:semiHidden="0" w:name="Light Grid Accent 5"/>
+    <w:lsdException w:unhideWhenUsed="0" w:uiPriority="63" w:semiHidden="0" w:name="Medium Shading 1 Accent 5"/>
+    <w:lsdException w:unhideWhenUsed="0" w:uiPriority="64" w:semiHidden="0" w:name="Medium Shading 2 Accent 5"/>
+    <w:lsdException w:unhideWhenUsed="0" w:uiPriority="65" w:semiHidden="0" w:name="Medium List 1 Accent 5"/>
+    <w:lsdException w:unhideWhenUsed="0" w:uiPriority="66" w:semiHidden="0" w:name="Medium List 2 Accent 5"/>
+    <w:lsdException w:unhideWhenUsed="0" w:uiPriority="67" w:semiHidden="0" w:name="Medium Grid 1 Accent 5"/>
+    <w:lsdException w:unhideWhenUsed="0" w:uiPriority="68" w:semiHidden="0" w:name="Medium Grid 2 Accent 5"/>
+    <w:lsdException w:unhideWhenUsed="0" w:uiPriority="69" w:semiHidden="0" w:name="Medium Grid 3 Accent 5"/>
+    <w:lsdException w:unhideWhenUsed="0" w:uiPriority="70" w:semiHidden="0" w:name="Dark List Accent 5"/>
+    <w:lsdException w:unhideWhenUsed="0" w:uiPriority="71" w:semiHidden="0" w:name="Colorful Shading Accent 5"/>
+    <w:lsdException w:unhideWhenUsed="0" w:uiPriority="72" w:semiHidden="0" w:name="Colorful List Accent 5"/>
+    <w:lsdException w:unhideWhenUsed="0" w:uiPriority="73" w:semiHidden="0" w:name="Colorful Grid Accent 5"/>
+    <w:lsdException w:unhideWhenUsed="0" w:uiPriority="60" w:semiHidden="0" w:name="Light Shading Accent 6"/>
+    <w:lsdException w:unhideWhenUsed="0" w:uiPriority="61" w:semiHidden="0" w:name="Light List Accent 6"/>
+    <w:lsdException w:unhideWhenUsed="0" w:uiPriority="62" w:semiHidden="0" w:name="Light Grid Accent 6"/>
+    <w:lsdException w:unhideWhenUsed="0" w:uiPriority="63" w:semiHidden="0" w:name="Medium Shading 1 Accent 6"/>
+    <w:lsdException w:unhideWhenUsed="0" w:uiPriority="64" w:semiHidden="0" w:name="Medium Shading 2 Accent 6"/>
+    <w:lsdException w:unhideWhenUsed="0" w:uiPriority="65" w:semiHidden="0" w:name="Medium List 1 Accent 6"/>
+    <w:lsdException w:unhideWhenUsed="0" w:uiPriority="66" w:semiHidden="0" w:name="Medium List 2 Accent 6"/>
+    <w:lsdException w:unhideWhenUsed="0" w:uiPriority="67" w:semiHidden="0" w:name="Medium Grid 1 Accent 6"/>
+    <w:lsdException w:unhideWhenUsed="0" w:uiPriority="68" w:semiHidden="0" w:name="Medium Grid 2 Accent 6"/>
+    <w:lsdException w:unhideWhenUsed="0" w:uiPriority="69" w:semiHidden="0" w:name="Medium Grid 3 Accent 6"/>
+    <w:lsdException w:unhideWhenUsed="0" w:uiPriority="70" w:semiHidden="0" w:name="Dark List Accent 6"/>
+    <w:lsdException w:unhideWhenUsed="0" w:uiPriority="71" w:semiHidden="0" w:name="Colorful Shading Accent 6"/>
+    <w:lsdException w:unhideWhenUsed="0" w:uiPriority="72" w:semiHidden="0" w:name="Colorful List Accent 6"/>
+    <w:lsdException w:unhideWhenUsed="0" w:uiPriority="73" w:semiHidden="0" w:name="Colorful Grid Accent 6"/>
   </w:latentStyles>
-  <w:style w:type="paragraph" w:default="1" w:styleId="a">
+  <w:style w:type="paragraph" w:default="1" w:styleId="1">
     <w:name w:val="Normal"/>
     <w:qFormat/>
+    <w:uiPriority w:val="0"/>
     <w:pPr>
       <w:widowControl w:val="0"/>
       <w:jc w:val="both"/>
     </w:pPr>
     <w:rPr>
-      <w:rFonts w:asciiTheme="minorHAnsi" w:eastAsiaTheme="minorEastAsia" w:hAnsiTheme="minorHAnsi" w:cstheme="minorBidi"/>
+      <w:rFonts w:asciiTheme="minorHAnsi" w:hAnsiTheme="minorHAnsi" w:eastAsiaTheme="minorEastAsia" w:cstheme="minorBidi"/>
       <w:kern w:val="2"/>
       <w:sz w:val="21"/>
       <w:szCs w:val="24"/>
+      <w:lang w:val="en-US" w:eastAsia="zh-CN" w:bidi="ar-SA"/>
     </w:rPr>
   </w:style>
-  <w:style w:type="character" w:default="1" w:styleId="a0">
+  <w:style w:type="character" w:default="1" w:styleId="4">
     <w:name w:val="Default Paragraph Font"/>
+    <w:unhideWhenUsed/>
+    <w:qFormat/>
     <w:uiPriority w:val="1"/>
-    <w:semiHidden/>
+  </w:style>
+  <w:style w:type="table" w:default="1" w:styleId="6">
+    <w:name w:val="Normal Table"/>
     <w:unhideWhenUsed/>
-  </w:style>
-  <w:style w:type="table" w:default="1" w:styleId="a1">
-    <w:name w:val="Normal Table"/>
     <w:uiPriority w:val="99"/>
-    <w:semiHidden/>
-    <w:unhideWhenUsed/>
     <w:tblPr>
-      <w:tblInd w:w="0" w:type="dxa"/>
+      <w:tblLayout w:type="fixed"/>
       <w:tblCellMar>
         <w:top w:w="0" w:type="dxa"/>
         <w:left w:w="108" w:type="dxa"/>
@@ -3041,16 +2302,11 @@
       </w:tblCellMar>
     </w:tblPr>
   </w:style>
-  <w:style w:type="numbering" w:default="1" w:styleId="a2">
-    <w:name w:val="No List"/>
-    <w:uiPriority w:val="99"/>
-    <w:semiHidden/>
-    <w:unhideWhenUsed/>
-  </w:style>
-  <w:style w:type="paragraph" w:styleId="a3">
+  <w:style w:type="paragraph" w:styleId="2">
     <w:name w:val="footer"/>
-    <w:basedOn w:val="a"/>
+    <w:basedOn w:val="1"/>
     <w:qFormat/>
+    <w:uiPriority w:val="0"/>
     <w:pPr>
       <w:tabs>
         <w:tab w:val="center" w:pos="4153"/>
@@ -3063,16 +2319,17 @@
       <w:sz w:val="18"/>
     </w:rPr>
   </w:style>
-  <w:style w:type="paragraph" w:styleId="a4">
+  <w:style w:type="paragraph" w:styleId="3">
     <w:name w:val="header"/>
-    <w:basedOn w:val="a"/>
+    <w:basedOn w:val="1"/>
     <w:qFormat/>
+    <w:uiPriority w:val="0"/>
     <w:pPr>
       <w:pBdr>
-        <w:top w:val="none" w:sz="0" w:space="1" w:color="auto"/>
-        <w:left w:val="none" w:sz="0" w:space="4" w:color="auto"/>
-        <w:bottom w:val="none" w:sz="0" w:space="1" w:color="auto"/>
-        <w:right w:val="none" w:sz="0" w:space="4" w:color="auto"/>
+        <w:top w:val="none" w:color="auto" w:sz="0" w:space="1"/>
+        <w:left w:val="none" w:color="auto" w:sz="0" w:space="4"/>
+        <w:bottom w:val="none" w:color="auto" w:sz="0" w:space="1"/>
+        <w:right w:val="none" w:color="auto" w:sz="0" w:space="4"/>
       </w:pBdr>
       <w:tabs>
         <w:tab w:val="center" w:pos="4153"/>
@@ -3084,10 +2341,11 @@
       <w:sz w:val="18"/>
     </w:rPr>
   </w:style>
-  <w:style w:type="character" w:styleId="a5">
+  <w:style w:type="character" w:styleId="5">
     <w:name w:val="Strong"/>
-    <w:basedOn w:val="a0"/>
+    <w:basedOn w:val="4"/>
     <w:qFormat/>
+    <w:uiPriority w:val="0"/>
     <w:rPr>
       <w:b/>
     </w:rPr>
